--- a/Allen/Html深入淺出/8.擴充詞彙庫/擴充詞彙庫.docx
+++ b/Allen/Html深入淺出/8.擴充詞彙庫/擴充詞彙庫.docx
@@ -7,7 +7,7 @@
         <w:spacing w:beforeLines="50" w:before="180"/>
         <w:jc w:val="center"/>
         <w:rPr>
-          <w:rFonts w:ascii="標楷體" w:eastAsia="標楷體" w:hAnsi="標楷體"/>
+          <w:rFonts w:ascii="Times New Roman" w:eastAsia="標楷體" w:hAnsi="Times New Roman" w:cs="Times New Roman"/>
           <w:b/>
           <w:sz w:val="32"/>
           <w:szCs w:val="32"/>
@@ -15,28 +15,28 @@
       </w:pPr>
       <w:r>
         <w:rPr>
-          <w:rFonts w:ascii="標楷體" w:eastAsia="標楷體" w:hAnsi="標楷體"/>
+          <w:rFonts w:ascii="Times New Roman" w:eastAsia="標楷體" w:hAnsi="Times New Roman" w:cs="Times New Roman"/>
           <w:b/>
           <w:sz w:val="32"/>
           <w:szCs w:val="32"/>
         </w:rPr>
-        <w:t>C</w:t>
-      </w:r>
-      <w:r>
-        <w:rPr>
-          <w:rFonts w:ascii="標楷體" w:eastAsia="標楷體" w:hAnsi="標楷體" w:hint="eastAsia"/>
+        <w:t>Ch8.</w:t>
+      </w:r>
+      <w:r>
+        <w:rPr>
+          <w:rFonts w:ascii="Times New Roman" w:eastAsia="標楷體" w:hAnsi="Times New Roman" w:cs="Times New Roman"/>
           <w:b/>
           <w:sz w:val="32"/>
           <w:szCs w:val="32"/>
         </w:rPr>
-        <w:t>h8.擴充詞彙庫</w:t>
-      </w:r>
-    </w:p>
-    <w:p>
-      <w:pPr>
-        <w:spacing w:beforeLines="50" w:before="180"/>
-        <w:rPr>
-          <w:rFonts w:ascii="標楷體" w:eastAsia="標楷體" w:hAnsi="標楷體"/>
+        <w:t>擴充詞彙庫</w:t>
+      </w:r>
+    </w:p>
+    <w:p>
+      <w:pPr>
+        <w:spacing w:beforeLines="50" w:before="180"/>
+        <w:rPr>
+          <w:rFonts w:ascii="Times New Roman" w:eastAsia="標楷體" w:hAnsi="Times New Roman" w:cs="Times New Roman"/>
           <w:b/>
           <w:sz w:val="28"/>
           <w:szCs w:val="28"/>
@@ -44,12 +44,41 @@
       </w:pPr>
       <w:r>
         <w:rPr>
-          <w:rFonts w:ascii="標楷體" w:eastAsia="標楷體" w:hAnsi="標楷體" w:hint="eastAsia"/>
+          <w:rFonts w:ascii="Times New Roman" w:eastAsia="標楷體" w:hAnsi="Times New Roman" w:cs="Times New Roman"/>
           <w:b/>
           <w:sz w:val="28"/>
           <w:szCs w:val="28"/>
         </w:rPr>
-        <w:t>以font-family特性訂做網頁中的字型</w:t>
+        <w:t>以</w:t>
+      </w:r>
+      <w:r>
+        <w:rPr>
+          <w:rFonts w:ascii="Times New Roman" w:eastAsia="標楷體" w:hAnsi="Times New Roman" w:cs="Times New Roman"/>
+          <w:b/>
+          <w:sz w:val="28"/>
+          <w:szCs w:val="28"/>
+        </w:rPr>
+        <w:t>font-family</w:t>
+      </w:r>
+      <w:r>
+        <w:rPr>
+          <w:rFonts w:ascii="Times New Roman" w:eastAsia="標楷體" w:hAnsi="Times New Roman" w:cs="Times New Roman"/>
+          <w:b/>
+          <w:sz w:val="28"/>
+          <w:szCs w:val="28"/>
+        </w:rPr>
+        <w:t>特性訂做</w:t>
+      </w:r>
+      <w:bookmarkStart w:id="0" w:name="_GoBack"/>
+      <w:bookmarkEnd w:id="0"/>
+      <w:r>
+        <w:rPr>
+          <w:rFonts w:ascii="Times New Roman" w:eastAsia="標楷體" w:hAnsi="Times New Roman" w:cs="Times New Roman"/>
+          <w:b/>
+          <w:sz w:val="28"/>
+          <w:szCs w:val="28"/>
+        </w:rPr>
+        <w:t>網頁中的字型</w:t>
       </w:r>
     </w:p>
     <w:p>
@@ -57,53 +86,81 @@
         <w:spacing w:beforeLines="50" w:before="180"/>
         <w:ind w:firstLine="480"/>
         <w:rPr>
-          <w:rFonts w:ascii="標楷體" w:eastAsia="標楷體" w:hAnsi="標楷體"/>
-          <w:szCs w:val="24"/>
-        </w:rPr>
-      </w:pPr>
-      <w:r>
-        <w:rPr>
-          <w:rFonts w:ascii="標楷體" w:eastAsia="標楷體" w:hAnsi="標楷體"/>
-          <w:szCs w:val="24"/>
-        </w:rPr>
-        <w:t>F</w:t>
-      </w:r>
-      <w:r>
-        <w:rPr>
-          <w:rFonts w:ascii="標楷體" w:eastAsia="標楷體" w:hAnsi="標楷體" w:hint="eastAsia"/>
-          <w:szCs w:val="24"/>
-        </w:rPr>
-        <w:t>ont-family</w:t>
-      </w:r>
-      <w:r>
-        <w:rPr>
-          <w:rFonts w:ascii="標楷體" w:eastAsia="標楷體" w:hAnsi="標楷體" w:hint="eastAsia"/>
-          <w:szCs w:val="24"/>
-        </w:rPr>
-        <w:t>(字體)，每種字體包含了一群特徵相似的字型。</w:t>
-      </w:r>
-      <w:r>
-        <w:rPr>
-          <w:rFonts w:ascii="標楷體" w:eastAsia="標楷體" w:hAnsi="標楷體" w:hint="eastAsia"/>
-          <w:szCs w:val="24"/>
-        </w:rPr>
-        <w:t>Sans-serif字體下的字型，如下圖:</w:t>
-      </w:r>
-      <w:r>
-        <w:rPr>
-          <w:rFonts w:ascii="標楷體" w:eastAsia="標楷體" w:hAnsi="標楷體" w:hint="eastAsia"/>
+          <w:rFonts w:ascii="Times New Roman" w:eastAsia="標楷體" w:hAnsi="Times New Roman" w:cs="Times New Roman"/>
+          <w:szCs w:val="24"/>
+        </w:rPr>
+      </w:pPr>
+      <w:r>
+        <w:rPr>
+          <w:rFonts w:ascii="Times New Roman" w:eastAsia="標楷體" w:hAnsi="Times New Roman" w:cs="Times New Roman"/>
+          <w:szCs w:val="24"/>
+        </w:rPr>
+        <w:t>Font-family</w:t>
+      </w:r>
+      <w:r>
+        <w:rPr>
+          <w:rFonts w:ascii="Times New Roman" w:eastAsia="標楷體" w:hAnsi="Times New Roman" w:cs="Times New Roman"/>
+          <w:szCs w:val="24"/>
+        </w:rPr>
+        <w:t>(</w:t>
+      </w:r>
+      <w:r>
+        <w:rPr>
+          <w:rFonts w:ascii="Times New Roman" w:eastAsia="標楷體" w:hAnsi="Times New Roman" w:cs="Times New Roman"/>
+          <w:szCs w:val="24"/>
+        </w:rPr>
+        <w:t>字體</w:t>
+      </w:r>
+      <w:r>
+        <w:rPr>
+          <w:rFonts w:ascii="Times New Roman" w:eastAsia="標楷體" w:hAnsi="Times New Roman" w:cs="Times New Roman"/>
+          <w:szCs w:val="24"/>
+        </w:rPr>
+        <w:t>)</w:t>
+      </w:r>
+      <w:r>
+        <w:rPr>
+          <w:rFonts w:ascii="Times New Roman" w:eastAsia="標楷體" w:hAnsi="Times New Roman" w:cs="Times New Roman"/>
+          <w:szCs w:val="24"/>
+        </w:rPr>
+        <w:t>，每種字體包含了一群特徵相似的字型。</w:t>
+      </w:r>
+      <w:r>
+        <w:rPr>
+          <w:rFonts w:ascii="Times New Roman" w:eastAsia="標楷體" w:hAnsi="Times New Roman" w:cs="Times New Roman"/>
+          <w:szCs w:val="24"/>
+        </w:rPr>
+        <w:t>Sans-serif</w:t>
+      </w:r>
+      <w:r>
+        <w:rPr>
+          <w:rFonts w:ascii="Times New Roman" w:eastAsia="標楷體" w:hAnsi="Times New Roman" w:cs="Times New Roman"/>
+          <w:szCs w:val="24"/>
+        </w:rPr>
+        <w:t>字體下的字型，如下圖</w:t>
+      </w:r>
+      <w:r>
+        <w:rPr>
+          <w:rFonts w:ascii="Times New Roman" w:eastAsia="標楷體" w:hAnsi="Times New Roman" w:cs="Times New Roman"/>
+          <w:szCs w:val="24"/>
+        </w:rPr>
+        <w:t>:</w:t>
+      </w:r>
+      <w:r>
+        <w:rPr>
+          <w:rFonts w:ascii="Times New Roman" w:eastAsia="標楷體" w:hAnsi="Times New Roman" w:cs="Times New Roman"/>
           <w:szCs w:val="24"/>
         </w:rPr>
         <w:tab/>
       </w:r>
       <w:r>
         <w:rPr>
-          <w:rFonts w:ascii="標楷體" w:eastAsia="標楷體" w:hAnsi="標楷體" w:hint="eastAsia"/>
+          <w:rFonts w:ascii="Times New Roman" w:eastAsia="標楷體" w:hAnsi="Times New Roman" w:cs="Times New Roman"/>
           <w:noProof/>
           <w:szCs w:val="24"/>
         </w:rPr>
         <w:drawing>
-          <wp:inline distT="0" distB="0" distL="0" distR="0" wp14:anchorId="3F4699C8" wp14:editId="128668D9">
+          <wp:inline distT="0" distB="0" distL="0" distR="0" wp14:anchorId="71A94A30" wp14:editId="068FF7B2">
             <wp:extent cx="5267325" cy="3295650"/>
             <wp:effectExtent l="0" t="0" r="9525" b="0"/>
             <wp:docPr id="1" name="圖片 1"/>
@@ -157,13 +214,13 @@
         <w:spacing w:beforeLines="50" w:before="180"/>
         <w:ind w:firstLine="480"/>
         <w:rPr>
-          <w:rFonts w:ascii="標楷體" w:eastAsia="標楷體" w:hAnsi="標楷體"/>
-          <w:szCs w:val="24"/>
-        </w:rPr>
-      </w:pPr>
-      <w:r>
-        <w:rPr>
-          <w:rFonts w:ascii="標楷體" w:eastAsia="標楷體" w:hAnsi="標楷體" w:hint="eastAsia"/>
+          <w:rFonts w:ascii="Times New Roman" w:eastAsia="標楷體" w:hAnsi="Times New Roman" w:cs="Times New Roman"/>
+          <w:szCs w:val="24"/>
+        </w:rPr>
+      </w:pPr>
+      <w:r>
+        <w:rPr>
+          <w:rFonts w:ascii="Times New Roman" w:eastAsia="標楷體" w:hAnsi="Times New Roman" w:cs="Times New Roman"/>
           <w:szCs w:val="24"/>
         </w:rPr>
         <w:t>使用</w:t>
@@ -171,7 +228,7 @@
       <w:proofErr w:type="spellStart"/>
       <w:r>
         <w:rPr>
-          <w:rFonts w:ascii="標楷體" w:eastAsia="標楷體" w:hAnsi="標楷體" w:hint="eastAsia"/>
+          <w:rFonts w:ascii="Times New Roman" w:eastAsia="標楷體" w:hAnsi="Times New Roman" w:cs="Times New Roman"/>
           <w:szCs w:val="24"/>
         </w:rPr>
         <w:t>css</w:t>
@@ -179,37 +236,44 @@
       <w:proofErr w:type="spellEnd"/>
       <w:r>
         <w:rPr>
-          <w:rFonts w:ascii="標楷體" w:eastAsia="標楷體" w:hAnsi="標楷體" w:hint="eastAsia"/>
+          <w:rFonts w:ascii="Times New Roman" w:eastAsia="標楷體" w:hAnsi="Times New Roman" w:cs="Times New Roman"/>
           <w:szCs w:val="24"/>
         </w:rPr>
         <w:t>指定字體</w:t>
       </w:r>
       <w:r>
         <w:rPr>
-          <w:rFonts w:ascii="標楷體" w:eastAsia="標楷體" w:hAnsi="標楷體" w:hint="eastAsia"/>
+          <w:rFonts w:ascii="Times New Roman" w:eastAsia="標楷體" w:hAnsi="Times New Roman" w:cs="Times New Roman"/>
           <w:szCs w:val="24"/>
         </w:rPr>
         <w:t>:</w:t>
       </w:r>
       <w:r>
         <w:rPr>
-          <w:rFonts w:ascii="標楷體" w:eastAsia="標楷體" w:hAnsi="標楷體" w:hint="eastAsia"/>
-          <w:szCs w:val="24"/>
-        </w:rPr>
-        <w:t xml:space="preserve"> font-family提供了建立一份偏好字型清單的方式</w:t>
-      </w:r>
-    </w:p>
-    <w:p>
-      <w:pPr>
-        <w:spacing w:beforeLines="50" w:before="180"/>
-        <w:rPr>
-          <w:rFonts w:ascii="標楷體" w:eastAsia="標楷體" w:hAnsi="標楷體"/>
-          <w:szCs w:val="24"/>
-        </w:rPr>
-      </w:pPr>
-      <w:r>
-        <w:rPr>
-          <w:rFonts w:ascii="標楷體" w:eastAsia="標楷體" w:hAnsi="標楷體" w:hint="eastAsia"/>
+          <w:rFonts w:ascii="Times New Roman" w:eastAsia="標楷體" w:hAnsi="Times New Roman" w:cs="Times New Roman"/>
+          <w:szCs w:val="24"/>
+        </w:rPr>
+        <w:t xml:space="preserve"> font-family</w:t>
+      </w:r>
+      <w:r>
+        <w:rPr>
+          <w:rFonts w:ascii="Times New Roman" w:eastAsia="標楷體" w:hAnsi="Times New Roman" w:cs="Times New Roman"/>
+          <w:szCs w:val="24"/>
+        </w:rPr>
+        <w:t>提供了建立一份偏好字型清單的方式</w:t>
+      </w:r>
+    </w:p>
+    <w:p>
+      <w:pPr>
+        <w:spacing w:beforeLines="50" w:before="180"/>
+        <w:rPr>
+          <w:rFonts w:ascii="Times New Roman" w:eastAsia="標楷體" w:hAnsi="Times New Roman" w:cs="Times New Roman"/>
+          <w:szCs w:val="24"/>
+        </w:rPr>
+      </w:pPr>
+      <w:r>
+        <w:rPr>
+          <w:rFonts w:ascii="Times New Roman" w:eastAsia="標楷體" w:hAnsi="Times New Roman" w:cs="Times New Roman"/>
           <w:szCs w:val="24"/>
         </w:rPr>
         <w:tab/>
@@ -217,17 +281,10 @@
       <w:proofErr w:type="gramStart"/>
       <w:r>
         <w:rPr>
-          <w:rFonts w:ascii="標楷體" w:eastAsia="標楷體" w:hAnsi="標楷體"/>
-          <w:szCs w:val="24"/>
-        </w:rPr>
-        <w:t>B</w:t>
-      </w:r>
-      <w:r>
-        <w:rPr>
-          <w:rFonts w:ascii="標楷體" w:eastAsia="標楷體" w:hAnsi="標楷體" w:hint="eastAsia"/>
-          <w:szCs w:val="24"/>
-        </w:rPr>
-        <w:t>ody{</w:t>
+          <w:rFonts w:ascii="Times New Roman" w:eastAsia="標楷體" w:hAnsi="Times New Roman" w:cs="Times New Roman"/>
+          <w:szCs w:val="24"/>
+        </w:rPr>
+        <w:t>Body{</w:t>
       </w:r>
       <w:proofErr w:type="gramEnd"/>
     </w:p>
@@ -235,13 +292,13 @@
       <w:pPr>
         <w:spacing w:beforeLines="50" w:before="180"/>
         <w:rPr>
-          <w:rFonts w:ascii="標楷體" w:eastAsia="標楷體" w:hAnsi="標楷體"/>
-          <w:szCs w:val="24"/>
-        </w:rPr>
-      </w:pPr>
-      <w:r>
-        <w:rPr>
-          <w:rFonts w:ascii="標楷體" w:eastAsia="標楷體" w:hAnsi="標楷體" w:hint="eastAsia"/>
+          <w:rFonts w:ascii="Times New Roman" w:eastAsia="標楷體" w:hAnsi="Times New Roman" w:cs="Times New Roman"/>
+          <w:szCs w:val="24"/>
+        </w:rPr>
+      </w:pPr>
+      <w:r>
+        <w:rPr>
+          <w:rFonts w:ascii="Times New Roman" w:eastAsia="標楷體" w:hAnsi="Times New Roman" w:cs="Times New Roman"/>
           <w:szCs w:val="24"/>
         </w:rPr>
         <w:t xml:space="preserve">          </w:t>
@@ -249,7 +306,7 @@
       <w:proofErr w:type="gramStart"/>
       <w:r>
         <w:rPr>
-          <w:rFonts w:ascii="標楷體" w:eastAsia="標楷體" w:hAnsi="標楷體" w:hint="eastAsia"/>
+          <w:rFonts w:ascii="Times New Roman" w:eastAsia="標楷體" w:hAnsi="Times New Roman" w:cs="Times New Roman"/>
           <w:szCs w:val="24"/>
         </w:rPr>
         <w:t>font-family</w:t>
@@ -257,7 +314,7 @@
       <w:proofErr w:type="gramEnd"/>
       <w:r>
         <w:rPr>
-          <w:rFonts w:ascii="標楷體" w:eastAsia="標楷體" w:hAnsi="標楷體" w:hint="eastAsia"/>
+          <w:rFonts w:ascii="Times New Roman" w:eastAsia="標楷體" w:hAnsi="Times New Roman" w:cs="Times New Roman"/>
           <w:szCs w:val="24"/>
         </w:rPr>
         <w:t xml:space="preserve">: </w:t>
@@ -265,7 +322,7 @@
       <w:proofErr w:type="spellStart"/>
       <w:r>
         <w:rPr>
-          <w:rFonts w:ascii="標楷體" w:eastAsia="標楷體" w:hAnsi="標楷體" w:hint="eastAsia"/>
+          <w:rFonts w:ascii="Times New Roman" w:eastAsia="標楷體" w:hAnsi="Times New Roman" w:cs="Times New Roman"/>
           <w:szCs w:val="24"/>
         </w:rPr>
         <w:t>verdana</w:t>
@@ -273,29 +330,15 @@
       <w:proofErr w:type="spellEnd"/>
       <w:r>
         <w:rPr>
-          <w:rFonts w:ascii="標楷體" w:eastAsia="標楷體" w:hAnsi="標楷體" w:hint="eastAsia"/>
-          <w:szCs w:val="24"/>
-        </w:rPr>
-        <w:t xml:space="preserve">, </w:t>
-      </w:r>
-      <w:r>
-        <w:rPr>
-          <w:rFonts w:ascii="標楷體" w:eastAsia="標楷體" w:hAnsi="標楷體"/>
-          <w:szCs w:val="24"/>
-        </w:rPr>
-        <w:t>Geneva</w:t>
-      </w:r>
-      <w:r>
-        <w:rPr>
-          <w:rFonts w:ascii="標楷體" w:eastAsia="標楷體" w:hAnsi="標楷體" w:hint="eastAsia"/>
-          <w:szCs w:val="24"/>
-        </w:rPr>
-        <w:t xml:space="preserve">, </w:t>
+          <w:rFonts w:ascii="Times New Roman" w:eastAsia="標楷體" w:hAnsi="Times New Roman" w:cs="Times New Roman"/>
+          <w:szCs w:val="24"/>
+        </w:rPr>
+        <w:t xml:space="preserve">, Geneva, </w:t>
       </w:r>
       <w:proofErr w:type="spellStart"/>
       <w:r>
         <w:rPr>
-          <w:rFonts w:ascii="標楷體" w:eastAsia="標楷體" w:hAnsi="標楷體" w:hint="eastAsia"/>
+          <w:rFonts w:ascii="Times New Roman" w:eastAsia="標楷體" w:hAnsi="Times New Roman" w:cs="Times New Roman"/>
           <w:szCs w:val="24"/>
         </w:rPr>
         <w:t>arial</w:t>
@@ -303,7 +346,7 @@
       <w:proofErr w:type="spellEnd"/>
       <w:r>
         <w:rPr>
-          <w:rFonts w:ascii="標楷體" w:eastAsia="標楷體" w:hAnsi="標楷體" w:hint="eastAsia"/>
+          <w:rFonts w:ascii="Times New Roman" w:eastAsia="標楷體" w:hAnsi="Times New Roman" w:cs="Times New Roman"/>
           <w:szCs w:val="24"/>
         </w:rPr>
         <w:t xml:space="preserve"> , sans-serif;</w:t>
@@ -313,13 +356,13 @@
       <w:pPr>
         <w:spacing w:beforeLines="50" w:before="180"/>
         <w:rPr>
-          <w:rFonts w:ascii="標楷體" w:eastAsia="標楷體" w:hAnsi="標楷體"/>
-          <w:szCs w:val="24"/>
-        </w:rPr>
-      </w:pPr>
-      <w:r>
-        <w:rPr>
-          <w:rFonts w:ascii="標楷體" w:eastAsia="標楷體" w:hAnsi="標楷體" w:hint="eastAsia"/>
+          <w:rFonts w:ascii="Times New Roman" w:eastAsia="標楷體" w:hAnsi="Times New Roman" w:cs="Times New Roman"/>
+          <w:szCs w:val="24"/>
+        </w:rPr>
+      </w:pPr>
+      <w:r>
+        <w:rPr>
+          <w:rFonts w:ascii="Times New Roman" w:eastAsia="標楷體" w:hAnsi="Times New Roman" w:cs="Times New Roman"/>
           <w:szCs w:val="24"/>
         </w:rPr>
         <w:t xml:space="preserve">         }</w:t>
@@ -330,34 +373,48 @@
         <w:spacing w:beforeLines="50" w:before="180"/>
         <w:ind w:left="480"/>
         <w:rPr>
-          <w:rFonts w:ascii="標楷體" w:eastAsia="標楷體" w:hAnsi="標楷體"/>
-          <w:szCs w:val="24"/>
-        </w:rPr>
-      </w:pPr>
-      <w:r>
-        <w:rPr>
-          <w:rFonts w:ascii="標楷體" w:eastAsia="標楷體" w:hAnsi="標楷體" w:hint="eastAsia"/>
-          <w:szCs w:val="24"/>
-        </w:rPr>
-        <w:t>運作規則:檢查使用者電腦是否有第一個字型，沒有</w:t>
-      </w:r>
-      <w:r>
-        <w:rPr>
-          <w:rFonts w:ascii="標楷體" w:eastAsia="標楷體" w:hAnsi="標楷體" w:hint="eastAsia"/>
+          <w:rFonts w:ascii="Times New Roman" w:eastAsia="標楷體" w:hAnsi="Times New Roman" w:cs="Times New Roman"/>
+          <w:szCs w:val="24"/>
+        </w:rPr>
+      </w:pPr>
+      <w:r>
+        <w:rPr>
+          <w:rFonts w:ascii="Times New Roman" w:eastAsia="標楷體" w:hAnsi="Times New Roman" w:cs="Times New Roman"/>
+          <w:szCs w:val="24"/>
+        </w:rPr>
+        <w:t>運作規則</w:t>
+      </w:r>
+      <w:r>
+        <w:rPr>
+          <w:rFonts w:ascii="Times New Roman" w:eastAsia="標楷體" w:hAnsi="Times New Roman" w:cs="Times New Roman"/>
+          <w:szCs w:val="24"/>
+        </w:rPr>
+        <w:t>:</w:t>
+      </w:r>
+      <w:r>
+        <w:rPr>
+          <w:rFonts w:ascii="Times New Roman" w:eastAsia="標楷體" w:hAnsi="Times New Roman" w:cs="Times New Roman"/>
+          <w:szCs w:val="24"/>
+        </w:rPr>
+        <w:t>檢查使用者電腦是否有第一個字型，沒有</w:t>
+      </w:r>
+      <w:r>
+        <w:rPr>
+          <w:rFonts w:ascii="Times New Roman" w:eastAsia="標楷體" w:hAnsi="Times New Roman" w:cs="Times New Roman"/>
           <w:szCs w:val="24"/>
         </w:rPr>
         <w:t>再</w:t>
       </w:r>
       <w:r>
         <w:rPr>
-          <w:rFonts w:ascii="標楷體" w:eastAsia="標楷體" w:hAnsi="標楷體" w:hint="eastAsia"/>
+          <w:rFonts w:ascii="Times New Roman" w:eastAsia="標楷體" w:hAnsi="Times New Roman" w:cs="Times New Roman"/>
           <w:szCs w:val="24"/>
         </w:rPr>
         <w:t>找下一個，以此類推，</w:t>
       </w:r>
       <w:r>
         <w:rPr>
-          <w:rFonts w:ascii="標楷體" w:eastAsia="標楷體" w:hAnsi="標楷體" w:hint="eastAsia"/>
+          <w:rFonts w:ascii="Times New Roman" w:eastAsia="標楷體" w:hAnsi="Times New Roman" w:cs="Times New Roman"/>
           <w:szCs w:val="24"/>
         </w:rPr>
         <w:t xml:space="preserve">  </w:t>
@@ -368,27 +425,27 @@
         <w:spacing w:beforeLines="50" w:before="180"/>
         <w:ind w:left="1440"/>
         <w:rPr>
-          <w:rFonts w:ascii="標楷體" w:eastAsia="標楷體" w:hAnsi="標楷體"/>
-          <w:szCs w:val="24"/>
-        </w:rPr>
-      </w:pPr>
-      <w:r>
-        <w:rPr>
-          <w:rFonts w:ascii="標楷體" w:eastAsia="標楷體" w:hAnsi="標楷體" w:hint="eastAsia"/>
+          <w:rFonts w:ascii="Times New Roman" w:eastAsia="標楷體" w:hAnsi="Times New Roman" w:cs="Times New Roman"/>
+          <w:szCs w:val="24"/>
+        </w:rPr>
+      </w:pPr>
+      <w:r>
+        <w:rPr>
+          <w:rFonts w:ascii="Times New Roman" w:eastAsia="標楷體" w:hAnsi="Times New Roman" w:cs="Times New Roman"/>
           <w:szCs w:val="24"/>
         </w:rPr>
         <w:t xml:space="preserve"> </w:t>
       </w:r>
       <w:r>
         <w:rPr>
-          <w:rFonts w:ascii="標楷體" w:eastAsia="標楷體" w:hAnsi="標楷體" w:hint="eastAsia"/>
+          <w:rFonts w:ascii="Times New Roman" w:eastAsia="標楷體" w:hAnsi="Times New Roman" w:cs="Times New Roman"/>
           <w:szCs w:val="24"/>
         </w:rPr>
         <w:t>但最後要加上泛用字體的名稱，確保前述字型都沒有時，瀏覽器</w:t>
       </w:r>
       <w:r>
         <w:rPr>
-          <w:rFonts w:ascii="標楷體" w:eastAsia="標楷體" w:hAnsi="標楷體" w:hint="eastAsia"/>
+          <w:rFonts w:ascii="Times New Roman" w:eastAsia="標楷體" w:hAnsi="Times New Roman" w:cs="Times New Roman"/>
           <w:szCs w:val="24"/>
         </w:rPr>
         <w:t xml:space="preserve">  </w:t>
@@ -399,41 +456,41 @@
         <w:spacing w:beforeLines="50" w:before="180"/>
         <w:ind w:left="480"/>
         <w:rPr>
-          <w:rFonts w:ascii="標楷體" w:eastAsia="標楷體" w:hAnsi="標楷體"/>
-          <w:szCs w:val="24"/>
-        </w:rPr>
-      </w:pPr>
-      <w:r>
-        <w:rPr>
-          <w:rFonts w:ascii="標楷體" w:eastAsia="標楷體" w:hAnsi="標楷體" w:hint="eastAsia"/>
+          <w:rFonts w:ascii="Times New Roman" w:eastAsia="標楷體" w:hAnsi="Times New Roman" w:cs="Times New Roman"/>
+          <w:szCs w:val="24"/>
+        </w:rPr>
+      </w:pPr>
+      <w:r>
+        <w:rPr>
+          <w:rFonts w:ascii="Times New Roman" w:eastAsia="標楷體" w:hAnsi="Times New Roman" w:cs="Times New Roman"/>
           <w:szCs w:val="24"/>
         </w:rPr>
         <w:t xml:space="preserve">         </w:t>
       </w:r>
       <w:r>
         <w:rPr>
-          <w:rFonts w:ascii="標楷體" w:eastAsia="標楷體" w:hAnsi="標楷體" w:hint="eastAsia"/>
+          <w:rFonts w:ascii="Times New Roman" w:eastAsia="標楷體" w:hAnsi="Times New Roman" w:cs="Times New Roman"/>
           <w:szCs w:val="24"/>
         </w:rPr>
         <w:t>會提供相同字體中的</w:t>
       </w:r>
       <w:r>
         <w:rPr>
-          <w:rFonts w:ascii="標楷體" w:eastAsia="標楷體" w:hAnsi="標楷體" w:hint="eastAsia"/>
+          <w:rFonts w:ascii="Times New Roman" w:eastAsia="標楷體" w:hAnsi="Times New Roman" w:cs="Times New Roman"/>
           <w:szCs w:val="24"/>
         </w:rPr>
         <w:t>泛用</w:t>
       </w:r>
       <w:r>
         <w:rPr>
-          <w:rFonts w:ascii="標楷體" w:eastAsia="標楷體" w:hAnsi="標楷體" w:hint="eastAsia"/>
+          <w:rFonts w:ascii="Times New Roman" w:eastAsia="標楷體" w:hAnsi="Times New Roman" w:cs="Times New Roman"/>
           <w:szCs w:val="24"/>
         </w:rPr>
         <w:t>字型</w:t>
       </w:r>
       <w:r>
         <w:rPr>
-          <w:rFonts w:ascii="標楷體" w:eastAsia="標楷體" w:hAnsi="標楷體" w:hint="eastAsia"/>
+          <w:rFonts w:ascii="Times New Roman" w:eastAsia="標楷體" w:hAnsi="Times New Roman" w:cs="Times New Roman"/>
           <w:szCs w:val="24"/>
         </w:rPr>
         <w:t>。</w:t>
@@ -444,7 +501,7 @@
         <w:spacing w:beforeLines="50" w:before="180"/>
         <w:ind w:left="480"/>
         <w:rPr>
-          <w:rFonts w:ascii="標楷體" w:eastAsia="標楷體" w:hAnsi="標楷體"/>
+          <w:rFonts w:ascii="Times New Roman" w:eastAsia="標楷體" w:hAnsi="Times New Roman" w:cs="Times New Roman"/>
           <w:szCs w:val="24"/>
         </w:rPr>
       </w:pPr>
@@ -454,7 +511,7 @@
         <w:spacing w:beforeLines="50" w:before="180"/>
         <w:ind w:left="480"/>
         <w:rPr>
-          <w:rFonts w:ascii="標楷體" w:eastAsia="標楷體" w:hAnsi="標楷體"/>
+          <w:rFonts w:ascii="Times New Roman" w:eastAsia="標楷體" w:hAnsi="Times New Roman" w:cs="Times New Roman"/>
           <w:szCs w:val="24"/>
         </w:rPr>
       </w:pPr>
@@ -464,7 +521,7 @@
         <w:spacing w:beforeLines="50" w:before="180"/>
         <w:ind w:left="480"/>
         <w:rPr>
-          <w:rFonts w:ascii="標楷體" w:eastAsia="標楷體" w:hAnsi="標楷體"/>
+          <w:rFonts w:ascii="Times New Roman" w:eastAsia="標楷體" w:hAnsi="Times New Roman" w:cs="Times New Roman"/>
           <w:szCs w:val="24"/>
         </w:rPr>
       </w:pPr>
@@ -474,13 +531,13 @@
         <w:spacing w:beforeLines="50" w:before="180"/>
         <w:ind w:left="480" w:firstLine="480"/>
         <w:rPr>
-          <w:rFonts w:ascii="標楷體" w:eastAsia="標楷體" w:hAnsi="標楷體"/>
-          <w:szCs w:val="24"/>
-        </w:rPr>
-      </w:pPr>
-      <w:r>
-        <w:rPr>
-          <w:rFonts w:ascii="標楷體" w:eastAsia="標楷體" w:hAnsi="標楷體" w:hint="eastAsia"/>
+          <w:rFonts w:ascii="Times New Roman" w:eastAsia="標楷體" w:hAnsi="Times New Roman" w:cs="Times New Roman"/>
+          <w:szCs w:val="24"/>
+        </w:rPr>
+      </w:pPr>
+      <w:r>
+        <w:rPr>
+          <w:rFonts w:ascii="Times New Roman" w:eastAsia="標楷體" w:hAnsi="Times New Roman" w:cs="Times New Roman"/>
           <w:szCs w:val="24"/>
         </w:rPr>
         <w:lastRenderedPageBreak/>
@@ -488,17 +545,59 @@
       </w:r>
       <w:r>
         <w:rPr>
-          <w:rFonts w:ascii="標楷體" w:eastAsia="標楷體" w:hAnsi="標楷體" w:hint="eastAsia"/>
-          <w:szCs w:val="24"/>
-        </w:rPr>
-        <w:t>，確保font-family宣告中包含很可能出現在win與MAC上的字型，儘管都沒有，至少瀏覽器會提供同一字體下的泛用字型。</w:t>
-      </w:r>
-    </w:p>
-    <w:p>
-      <w:pPr>
-        <w:spacing w:beforeLines="50" w:before="180"/>
-        <w:rPr>
-          <w:rFonts w:ascii="標楷體" w:eastAsia="標楷體" w:hAnsi="標楷體"/>
+          <w:rFonts w:ascii="Times New Roman" w:eastAsia="標楷體" w:hAnsi="Times New Roman" w:cs="Times New Roman"/>
+          <w:szCs w:val="24"/>
+        </w:rPr>
+        <w:t>，確保</w:t>
+      </w:r>
+      <w:r>
+        <w:rPr>
+          <w:rFonts w:ascii="Times New Roman" w:eastAsia="標楷體" w:hAnsi="Times New Roman" w:cs="Times New Roman"/>
+          <w:szCs w:val="24"/>
+        </w:rPr>
+        <w:t>font-family</w:t>
+      </w:r>
+      <w:r>
+        <w:rPr>
+          <w:rFonts w:ascii="Times New Roman" w:eastAsia="標楷體" w:hAnsi="Times New Roman" w:cs="Times New Roman"/>
+          <w:szCs w:val="24"/>
+        </w:rPr>
+        <w:t>宣告中包含很可能出現在</w:t>
+      </w:r>
+      <w:r>
+        <w:rPr>
+          <w:rFonts w:ascii="Times New Roman" w:eastAsia="標楷體" w:hAnsi="Times New Roman" w:cs="Times New Roman"/>
+          <w:szCs w:val="24"/>
+        </w:rPr>
+        <w:t>win</w:t>
+      </w:r>
+      <w:r>
+        <w:rPr>
+          <w:rFonts w:ascii="Times New Roman" w:eastAsia="標楷體" w:hAnsi="Times New Roman" w:cs="Times New Roman"/>
+          <w:szCs w:val="24"/>
+        </w:rPr>
+        <w:t>與</w:t>
+      </w:r>
+      <w:r>
+        <w:rPr>
+          <w:rFonts w:ascii="Times New Roman" w:eastAsia="標楷體" w:hAnsi="Times New Roman" w:cs="Times New Roman"/>
+          <w:szCs w:val="24"/>
+        </w:rPr>
+        <w:t>MAC</w:t>
+      </w:r>
+      <w:r>
+        <w:rPr>
+          <w:rFonts w:ascii="Times New Roman" w:eastAsia="標楷體" w:hAnsi="Times New Roman" w:cs="Times New Roman"/>
+          <w:szCs w:val="24"/>
+        </w:rPr>
+        <w:t>上的字型，儘管都沒有，至少瀏覽器會提供同一字體下的泛用字型。</w:t>
+      </w:r>
+    </w:p>
+    <w:p>
+      <w:pPr>
+        <w:spacing w:beforeLines="50" w:before="180"/>
+        <w:rPr>
+          <w:rFonts w:ascii="Times New Roman" w:eastAsia="標楷體" w:hAnsi="Times New Roman" w:cs="Times New Roman"/>
           <w:b/>
           <w:sz w:val="28"/>
           <w:szCs w:val="28"/>
@@ -506,7 +605,7 @@
       </w:pPr>
       <w:r>
         <w:rPr>
-          <w:rFonts w:ascii="標楷體" w:eastAsia="標楷體" w:hAnsi="標楷體" w:hint="eastAsia"/>
+          <w:rFonts w:ascii="Times New Roman" w:eastAsia="標楷體" w:hAnsi="Times New Roman" w:cs="Times New Roman"/>
           <w:b/>
           <w:sz w:val="28"/>
           <w:szCs w:val="28"/>
@@ -519,27 +618,27 @@
         <w:spacing w:beforeLines="50" w:before="180"/>
         <w:ind w:firstLine="480"/>
         <w:rPr>
-          <w:rFonts w:ascii="標楷體" w:eastAsia="標楷體" w:hAnsi="標楷體"/>
-          <w:szCs w:val="24"/>
-        </w:rPr>
-      </w:pPr>
-      <w:r>
-        <w:rPr>
-          <w:rFonts w:ascii="標楷體" w:eastAsia="標楷體" w:hAnsi="標楷體" w:hint="eastAsia"/>
+          <w:rFonts w:ascii="Times New Roman" w:eastAsia="標楷體" w:hAnsi="Times New Roman" w:cs="Times New Roman"/>
+          <w:szCs w:val="24"/>
+        </w:rPr>
+      </w:pPr>
+      <w:r>
+        <w:rPr>
+          <w:rFonts w:ascii="Times New Roman" w:eastAsia="標楷體" w:hAnsi="Times New Roman" w:cs="Times New Roman"/>
           <w:szCs w:val="24"/>
         </w:rPr>
         <w:t>可直接對使用者傳遞新的字型。將網路字型檔案儲存在伺服器上瀏覽器存取網頁所需的</w:t>
       </w:r>
       <w:r>
         <w:rPr>
-          <w:rFonts w:ascii="標楷體" w:eastAsia="標楷體" w:hAnsi="標楷體" w:hint="eastAsia"/>
+          <w:rFonts w:ascii="Times New Roman" w:eastAsia="標楷體" w:hAnsi="Times New Roman" w:cs="Times New Roman"/>
           <w:szCs w:val="24"/>
         </w:rPr>
         <w:t>放在伺服器上的</w:t>
       </w:r>
       <w:r>
         <w:rPr>
-          <w:rFonts w:ascii="標楷體" w:eastAsia="標楷體" w:hAnsi="標楷體" w:hint="eastAsia"/>
+          <w:rFonts w:ascii="Times New Roman" w:eastAsia="標楷體" w:hAnsi="Times New Roman" w:cs="Times New Roman"/>
           <w:szCs w:val="24"/>
         </w:rPr>
         <w:t>網路字型檔案，取得字型後即可呈現該字型。</w:t>
@@ -549,68 +648,76 @@
       <w:pPr>
         <w:spacing w:beforeLines="50" w:before="180"/>
         <w:rPr>
-          <w:rFonts w:ascii="標楷體" w:eastAsia="標楷體" w:hAnsi="標楷體"/>
-          <w:szCs w:val="24"/>
-        </w:rPr>
-      </w:pPr>
-    </w:p>
-    <w:p>
-      <w:pPr>
-        <w:spacing w:beforeLines="50" w:before="180"/>
-        <w:rPr>
-          <w:rFonts w:ascii="標楷體" w:eastAsia="標楷體" w:hAnsi="標楷體"/>
+          <w:rFonts w:ascii="Times New Roman" w:eastAsia="標楷體" w:hAnsi="Times New Roman" w:cs="Times New Roman"/>
+          <w:szCs w:val="24"/>
+        </w:rPr>
+      </w:pPr>
+    </w:p>
+    <w:p>
+      <w:pPr>
+        <w:spacing w:beforeLines="50" w:before="180"/>
+        <w:rPr>
+          <w:rFonts w:ascii="Times New Roman" w:eastAsia="標楷體" w:hAnsi="Times New Roman" w:cs="Times New Roman"/>
           <w:b/>
           <w:szCs w:val="24"/>
         </w:rPr>
       </w:pPr>
       <w:r>
         <w:rPr>
-          <w:rFonts w:ascii="標楷體" w:eastAsia="標楷體" w:hAnsi="標楷體" w:hint="eastAsia"/>
+          <w:rFonts w:ascii="Times New Roman" w:eastAsia="標楷體" w:hAnsi="Times New Roman" w:cs="Times New Roman"/>
           <w:b/>
           <w:szCs w:val="24"/>
         </w:rPr>
-        <w:t>為網頁加上網路字型:</w:t>
-      </w:r>
-    </w:p>
-    <w:p>
-      <w:pPr>
-        <w:spacing w:beforeLines="50" w:before="180"/>
-        <w:rPr>
-          <w:rFonts w:ascii="標楷體" w:eastAsia="標楷體" w:hAnsi="標楷體"/>
-          <w:szCs w:val="24"/>
-        </w:rPr>
-      </w:pPr>
-      <w:r>
-        <w:rPr>
-          <w:rFonts w:ascii="標楷體" w:eastAsia="標楷體" w:hAnsi="標楷體" w:hint="eastAsia"/>
+        <w:t>為網頁加上網路字型</w:t>
+      </w:r>
+      <w:r>
+        <w:rPr>
+          <w:rFonts w:ascii="Times New Roman" w:eastAsia="標楷體" w:hAnsi="Times New Roman" w:cs="Times New Roman"/>
+          <w:b/>
+          <w:szCs w:val="24"/>
+        </w:rPr>
+        <w:t>:</w:t>
+      </w:r>
+    </w:p>
+    <w:p>
+      <w:pPr>
+        <w:spacing w:beforeLines="50" w:before="180"/>
+        <w:rPr>
+          <w:rFonts w:ascii="Times New Roman" w:eastAsia="標楷體" w:hAnsi="Times New Roman" w:cs="Times New Roman"/>
+          <w:szCs w:val="24"/>
+        </w:rPr>
+      </w:pPr>
+      <w:r>
+        <w:rPr>
+          <w:rFonts w:ascii="Times New Roman" w:eastAsia="標楷體" w:hAnsi="Times New Roman" w:cs="Times New Roman"/>
           <w:szCs w:val="24"/>
         </w:rPr>
         <w:t>找到字型</w:t>
       </w:r>
       <w:r>
         <w:rPr>
-          <w:rFonts w:ascii="標楷體" w:eastAsia="標楷體" w:hAnsi="標楷體"/>
+          <w:rFonts w:ascii="Times New Roman" w:eastAsia="標楷體" w:hAnsi="Times New Roman" w:cs="Times New Roman"/>
           <w:szCs w:val="24"/>
         </w:rPr>
         <w:sym w:font="Wingdings" w:char="F0E0"/>
       </w:r>
       <w:r>
         <w:rPr>
-          <w:rFonts w:ascii="標楷體" w:eastAsia="標楷體" w:hAnsi="標楷體" w:hint="eastAsia"/>
+          <w:rFonts w:ascii="Times New Roman" w:eastAsia="標楷體" w:hAnsi="Times New Roman" w:cs="Times New Roman"/>
           <w:szCs w:val="24"/>
         </w:rPr>
         <w:t>確認所需字型的全部格式</w:t>
       </w:r>
       <w:r>
         <w:rPr>
-          <w:rFonts w:ascii="標楷體" w:eastAsia="標楷體" w:hAnsi="標楷體"/>
+          <w:rFonts w:ascii="Times New Roman" w:eastAsia="標楷體" w:hAnsi="Times New Roman" w:cs="Times New Roman"/>
           <w:szCs w:val="24"/>
         </w:rPr>
         <w:sym w:font="Wingdings" w:char="F0E0"/>
       </w:r>
       <w:r>
         <w:rPr>
-          <w:rFonts w:ascii="標楷體" w:eastAsia="標楷體" w:hAnsi="標楷體" w:hint="eastAsia"/>
+          <w:rFonts w:ascii="Times New Roman" w:eastAsia="標楷體" w:hAnsi="Times New Roman" w:cs="Times New Roman"/>
           <w:szCs w:val="24"/>
         </w:rPr>
         <w:t>將字型檔</w:t>
@@ -618,7 +725,7 @@
       <w:proofErr w:type="gramStart"/>
       <w:r>
         <w:rPr>
-          <w:rFonts w:ascii="標楷體" w:eastAsia="標楷體" w:hAnsi="標楷體" w:hint="eastAsia"/>
+          <w:rFonts w:ascii="Times New Roman" w:eastAsia="標楷體" w:hAnsi="Times New Roman" w:cs="Times New Roman"/>
           <w:szCs w:val="24"/>
         </w:rPr>
         <w:t>放上網路上</w:t>
@@ -626,28 +733,56 @@
       <w:proofErr w:type="gramEnd"/>
       <w:r>
         <w:rPr>
-          <w:rFonts w:ascii="標楷體" w:eastAsia="標楷體" w:hAnsi="標楷體"/>
+          <w:rFonts w:ascii="Times New Roman" w:eastAsia="標楷體" w:hAnsi="Times New Roman" w:cs="Times New Roman"/>
           <w:szCs w:val="24"/>
         </w:rPr>
         <w:sym w:font="Wingdings" w:char="F0E0"/>
       </w:r>
       <w:r>
         <w:rPr>
-          <w:rFonts w:ascii="標楷體" w:eastAsia="標楷體" w:hAnsi="標楷體" w:hint="eastAsia"/>
-          <w:szCs w:val="24"/>
-        </w:rPr>
-        <w:t>在CSS碼中加入@FONT-FACE特性</w:t>
-      </w:r>
-      <w:r>
-        <w:rPr>
-          <w:rFonts w:ascii="標楷體" w:eastAsia="標楷體" w:hAnsi="標楷體"/>
+          <w:rFonts w:ascii="Times New Roman" w:eastAsia="標楷體" w:hAnsi="Times New Roman" w:cs="Times New Roman"/>
+          <w:szCs w:val="24"/>
+        </w:rPr>
+        <w:t>在</w:t>
+      </w:r>
+      <w:r>
+        <w:rPr>
+          <w:rFonts w:ascii="Times New Roman" w:eastAsia="標楷體" w:hAnsi="Times New Roman" w:cs="Times New Roman"/>
+          <w:szCs w:val="24"/>
+        </w:rPr>
+        <w:t>CSS</w:t>
+      </w:r>
+      <w:r>
+        <w:rPr>
+          <w:rFonts w:ascii="Times New Roman" w:eastAsia="標楷體" w:hAnsi="Times New Roman" w:cs="Times New Roman"/>
+          <w:szCs w:val="24"/>
+        </w:rPr>
+        <w:t>碼中加入</w:t>
+      </w:r>
+      <w:r>
+        <w:rPr>
+          <w:rFonts w:ascii="Times New Roman" w:eastAsia="標楷體" w:hAnsi="Times New Roman" w:cs="Times New Roman"/>
+          <w:szCs w:val="24"/>
+        </w:rPr>
+        <w:t>@FONT-FACE</w:t>
+      </w:r>
+      <w:r>
+        <w:rPr>
+          <w:rFonts w:ascii="Times New Roman" w:eastAsia="標楷體" w:hAnsi="Times New Roman" w:cs="Times New Roman"/>
+          <w:szCs w:val="24"/>
+        </w:rPr>
+        <w:t>特性</w:t>
+      </w:r>
+      <w:r>
+        <w:rPr>
+          <w:rFonts w:ascii="Times New Roman" w:eastAsia="標楷體" w:hAnsi="Times New Roman" w:cs="Times New Roman"/>
           <w:szCs w:val="24"/>
         </w:rPr>
         <w:sym w:font="Wingdings" w:char="F0E0"/>
       </w:r>
       <w:r>
         <w:rPr>
-          <w:rFonts w:ascii="標楷體" w:eastAsia="標楷體" w:hAnsi="標楷體" w:hint="eastAsia"/>
+          <w:rFonts w:ascii="Times New Roman" w:eastAsia="標楷體" w:hAnsi="Times New Roman" w:cs="Times New Roman"/>
           <w:szCs w:val="24"/>
         </w:rPr>
         <w:t>在</w:t>
@@ -655,7 +790,7 @@
       <w:proofErr w:type="spellStart"/>
       <w:r>
         <w:rPr>
-          <w:rFonts w:ascii="標楷體" w:eastAsia="標楷體" w:hAnsi="標楷體" w:hint="eastAsia"/>
+          <w:rFonts w:ascii="Times New Roman" w:eastAsia="標楷體" w:hAnsi="Times New Roman" w:cs="Times New Roman"/>
           <w:szCs w:val="24"/>
         </w:rPr>
         <w:t>css</w:t>
@@ -663,21 +798,35 @@
       <w:proofErr w:type="spellEnd"/>
       <w:r>
         <w:rPr>
-          <w:rFonts w:ascii="標楷體" w:eastAsia="標楷體" w:hAnsi="標楷體" w:hint="eastAsia"/>
-          <w:szCs w:val="24"/>
-        </w:rPr>
-        <w:t>中使用font-family指派的名稱</w:t>
-      </w:r>
-      <w:r>
-        <w:rPr>
-          <w:rFonts w:ascii="標楷體" w:eastAsia="標楷體" w:hAnsi="標楷體"/>
+          <w:rFonts w:ascii="Times New Roman" w:eastAsia="標楷體" w:hAnsi="Times New Roman" w:cs="Times New Roman"/>
+          <w:szCs w:val="24"/>
+        </w:rPr>
+        <w:t>中使用</w:t>
+      </w:r>
+      <w:r>
+        <w:rPr>
+          <w:rFonts w:ascii="Times New Roman" w:eastAsia="標楷體" w:hAnsi="Times New Roman" w:cs="Times New Roman"/>
+          <w:szCs w:val="24"/>
+        </w:rPr>
+        <w:t>font-family</w:t>
+      </w:r>
+      <w:r>
+        <w:rPr>
+          <w:rFonts w:ascii="Times New Roman" w:eastAsia="標楷體" w:hAnsi="Times New Roman" w:cs="Times New Roman"/>
+          <w:szCs w:val="24"/>
+        </w:rPr>
+        <w:t>指派的名稱</w:t>
+      </w:r>
+      <w:r>
+        <w:rPr>
+          <w:rFonts w:ascii="Times New Roman" w:eastAsia="標楷體" w:hAnsi="Times New Roman" w:cs="Times New Roman"/>
           <w:szCs w:val="24"/>
         </w:rPr>
         <w:sym w:font="Wingdings" w:char="F0E0"/>
       </w:r>
       <w:r>
         <w:rPr>
-          <w:rFonts w:ascii="標楷體" w:eastAsia="標楷體" w:hAnsi="標楷體" w:hint="eastAsia"/>
+          <w:rFonts w:ascii="Times New Roman" w:eastAsia="標楷體" w:hAnsi="Times New Roman" w:cs="Times New Roman"/>
           <w:szCs w:val="24"/>
         </w:rPr>
         <w:t>載入網頁</w:t>
@@ -688,7 +837,7 @@
         <w:spacing w:beforeLines="50" w:before="180"/>
         <w:ind w:left="480"/>
         <w:rPr>
-          <w:rFonts w:ascii="標楷體" w:eastAsia="標楷體" w:hAnsi="標楷體"/>
+          <w:rFonts w:ascii="Times New Roman" w:eastAsia="標楷體" w:hAnsi="Times New Roman" w:cs="Times New Roman"/>
           <w:szCs w:val="24"/>
         </w:rPr>
       </w:pPr>
@@ -698,27 +847,27 @@
         <w:spacing w:beforeLines="50" w:before="180"/>
         <w:ind w:firstLine="480"/>
         <w:rPr>
-          <w:rFonts w:ascii="標楷體" w:eastAsia="標楷體" w:hAnsi="標楷體"/>
-          <w:szCs w:val="24"/>
-        </w:rPr>
-      </w:pPr>
-      <w:r>
-        <w:rPr>
-          <w:rFonts w:ascii="標楷體" w:eastAsia="標楷體" w:hAnsi="標楷體" w:hint="eastAsia"/>
+          <w:rFonts w:ascii="Times New Roman" w:eastAsia="標楷體" w:hAnsi="Times New Roman" w:cs="Times New Roman"/>
+          <w:szCs w:val="24"/>
+        </w:rPr>
+      </w:pPr>
+      <w:r>
+        <w:rPr>
+          <w:rFonts w:ascii="Times New Roman" w:eastAsia="標楷體" w:hAnsi="Times New Roman" w:cs="Times New Roman"/>
           <w:szCs w:val="24"/>
         </w:rPr>
         <w:t>上網參觀免費獲授權的字型後，確認儲存字型的格式</w:t>
       </w:r>
       <w:r>
         <w:rPr>
-          <w:rFonts w:ascii="標楷體" w:eastAsia="標楷體" w:hAnsi="標楷體" w:hint="eastAsia"/>
+          <w:rFonts w:ascii="Times New Roman" w:eastAsia="標楷體" w:hAnsi="Times New Roman" w:cs="Times New Roman"/>
           <w:szCs w:val="24"/>
         </w:rPr>
         <w:t>，</w:t>
       </w:r>
       <w:r>
         <w:rPr>
-          <w:rFonts w:ascii="標楷體" w:eastAsia="標楷體" w:hAnsi="標楷體" w:hint="eastAsia"/>
+          <w:rFonts w:ascii="Times New Roman" w:eastAsia="標楷體" w:hAnsi="Times New Roman" w:cs="Times New Roman"/>
           <w:szCs w:val="24"/>
         </w:rPr>
         <w:t>目前尚未有統一標準，如</w:t>
@@ -726,7 +875,7 @@
       <w:proofErr w:type="spellStart"/>
       <w:r>
         <w:rPr>
-          <w:rFonts w:ascii="標楷體" w:eastAsia="標楷體" w:hAnsi="標楷體" w:hint="eastAsia"/>
+          <w:rFonts w:ascii="Times New Roman" w:eastAsia="標楷體" w:hAnsi="Times New Roman" w:cs="Times New Roman"/>
           <w:szCs w:val="24"/>
         </w:rPr>
         <w:t>ttf</w:t>
@@ -734,7 +883,7 @@
       <w:proofErr w:type="spellEnd"/>
       <w:r>
         <w:rPr>
-          <w:rFonts w:ascii="標楷體" w:eastAsia="標楷體" w:hAnsi="標楷體" w:hint="eastAsia"/>
+          <w:rFonts w:ascii="Times New Roman" w:eastAsia="標楷體" w:hAnsi="Times New Roman" w:cs="Times New Roman"/>
           <w:szCs w:val="24"/>
         </w:rPr>
         <w:t>、</w:t>
@@ -742,7 +891,7 @@
       <w:proofErr w:type="spellStart"/>
       <w:r>
         <w:rPr>
-          <w:rFonts w:ascii="標楷體" w:eastAsia="標楷體" w:hAnsi="標楷體" w:hint="eastAsia"/>
+          <w:rFonts w:ascii="Times New Roman" w:eastAsia="標楷體" w:hAnsi="Times New Roman" w:cs="Times New Roman"/>
           <w:szCs w:val="24"/>
         </w:rPr>
         <w:t>otf</w:t>
@@ -750,7 +899,7 @@
       <w:proofErr w:type="spellEnd"/>
       <w:r>
         <w:rPr>
-          <w:rFonts w:ascii="標楷體" w:eastAsia="標楷體" w:hAnsi="標楷體" w:hint="eastAsia"/>
+          <w:rFonts w:ascii="Times New Roman" w:eastAsia="標楷體" w:hAnsi="Times New Roman" w:cs="Times New Roman"/>
           <w:szCs w:val="24"/>
         </w:rPr>
         <w:t>、</w:t>
@@ -758,7 +907,7 @@
       <w:proofErr w:type="spellStart"/>
       <w:r>
         <w:rPr>
-          <w:rFonts w:ascii="標楷體" w:eastAsia="標楷體" w:hAnsi="標楷體" w:hint="eastAsia"/>
+          <w:rFonts w:ascii="Times New Roman" w:eastAsia="標楷體" w:hAnsi="Times New Roman" w:cs="Times New Roman"/>
           <w:szCs w:val="24"/>
         </w:rPr>
         <w:t>eot</w:t>
@@ -766,7 +915,7 @@
       <w:proofErr w:type="spellEnd"/>
       <w:r>
         <w:rPr>
-          <w:rFonts w:ascii="標楷體" w:eastAsia="標楷體" w:hAnsi="標楷體" w:hint="eastAsia"/>
+          <w:rFonts w:ascii="Times New Roman" w:eastAsia="標楷體" w:hAnsi="Times New Roman" w:cs="Times New Roman"/>
           <w:szCs w:val="24"/>
         </w:rPr>
         <w:t>、</w:t>
@@ -774,7 +923,7 @@
       <w:proofErr w:type="spellStart"/>
       <w:r>
         <w:rPr>
-          <w:rFonts w:ascii="標楷體" w:eastAsia="標楷體" w:hAnsi="標楷體" w:hint="eastAsia"/>
+          <w:rFonts w:ascii="Times New Roman" w:eastAsia="標楷體" w:hAnsi="Times New Roman" w:cs="Times New Roman"/>
           <w:szCs w:val="24"/>
         </w:rPr>
         <w:t>svg</w:t>
@@ -782,7 +931,7 @@
       <w:proofErr w:type="spellEnd"/>
       <w:r>
         <w:rPr>
-          <w:rFonts w:ascii="標楷體" w:eastAsia="標楷體" w:hAnsi="標楷體" w:hint="eastAsia"/>
+          <w:rFonts w:ascii="Times New Roman" w:eastAsia="標楷體" w:hAnsi="Times New Roman" w:cs="Times New Roman"/>
           <w:szCs w:val="24"/>
         </w:rPr>
         <w:t>、</w:t>
@@ -790,7 +939,7 @@
       <w:proofErr w:type="spellStart"/>
       <w:r>
         <w:rPr>
-          <w:rFonts w:ascii="標楷體" w:eastAsia="標楷體" w:hAnsi="標楷體" w:hint="eastAsia"/>
+          <w:rFonts w:ascii="Times New Roman" w:eastAsia="標楷體" w:hAnsi="Times New Roman" w:cs="Times New Roman"/>
           <w:szCs w:val="24"/>
         </w:rPr>
         <w:t>woff</w:t>
@@ -798,15 +947,29 @@
       <w:proofErr w:type="spellEnd"/>
       <w:r>
         <w:rPr>
-          <w:rFonts w:ascii="標楷體" w:eastAsia="標楷體" w:hAnsi="標楷體" w:hint="eastAsia"/>
-          <w:szCs w:val="24"/>
-        </w:rPr>
-        <w:t>等很多格式，目前跨多數瀏覽器支援最佳的是WEB開放字型格式也就是</w:t>
+          <w:rFonts w:ascii="Times New Roman" w:eastAsia="標楷體" w:hAnsi="Times New Roman" w:cs="Times New Roman"/>
+          <w:szCs w:val="24"/>
+        </w:rPr>
+        <w:t>等很多格式，目前跨多數瀏覽器支援最佳的是</w:t>
+      </w:r>
+      <w:r>
+        <w:rPr>
+          <w:rFonts w:ascii="Times New Roman" w:eastAsia="標楷體" w:hAnsi="Times New Roman" w:cs="Times New Roman"/>
+          <w:szCs w:val="24"/>
+        </w:rPr>
+        <w:t>WEB</w:t>
+      </w:r>
+      <w:r>
+        <w:rPr>
+          <w:rFonts w:ascii="Times New Roman" w:eastAsia="標楷體" w:hAnsi="Times New Roman" w:cs="Times New Roman"/>
+          <w:szCs w:val="24"/>
+        </w:rPr>
+        <w:t>開放字型格式也就是</w:t>
       </w:r>
       <w:proofErr w:type="spellStart"/>
       <w:r>
         <w:rPr>
-          <w:rFonts w:ascii="標楷體" w:eastAsia="標楷體" w:hAnsi="標楷體" w:hint="eastAsia"/>
+          <w:rFonts w:ascii="Times New Roman" w:eastAsia="標楷體" w:hAnsi="Times New Roman" w:cs="Times New Roman"/>
           <w:szCs w:val="24"/>
         </w:rPr>
         <w:t>woff</w:t>
@@ -814,7 +977,7 @@
       <w:proofErr w:type="spellEnd"/>
       <w:r>
         <w:rPr>
-          <w:rFonts w:ascii="標楷體" w:eastAsia="標楷體" w:hAnsi="標楷體" w:hint="eastAsia"/>
+          <w:rFonts w:ascii="Times New Roman" w:eastAsia="標楷體" w:hAnsi="Times New Roman" w:cs="Times New Roman"/>
           <w:szCs w:val="24"/>
         </w:rPr>
         <w:t>檔。</w:t>
@@ -825,13 +988,13 @@
         <w:spacing w:beforeLines="50" w:before="180"/>
         <w:ind w:firstLine="480"/>
         <w:rPr>
-          <w:rFonts w:ascii="標楷體" w:eastAsia="標楷體" w:hAnsi="標楷體"/>
-          <w:szCs w:val="24"/>
-        </w:rPr>
-      </w:pPr>
-      <w:r>
-        <w:rPr>
-          <w:rFonts w:ascii="標楷體" w:eastAsia="標楷體" w:hAnsi="標楷體" w:hint="eastAsia"/>
+          <w:rFonts w:ascii="Times New Roman" w:eastAsia="標楷體" w:hAnsi="Times New Roman" w:cs="Times New Roman"/>
+          <w:szCs w:val="24"/>
+        </w:rPr>
+      </w:pPr>
+      <w:r>
+        <w:rPr>
+          <w:rFonts w:ascii="Times New Roman" w:eastAsia="標楷體" w:hAnsi="Times New Roman" w:cs="Times New Roman"/>
           <w:szCs w:val="24"/>
         </w:rPr>
         <w:t>再來將字型檔案放到網路上</w:t>
@@ -839,7 +1002,7 @@
       <w:proofErr w:type="gramStart"/>
       <w:r>
         <w:rPr>
-          <w:rFonts w:ascii="標楷體" w:eastAsia="標楷體" w:hAnsi="標楷體" w:hint="eastAsia"/>
+          <w:rFonts w:ascii="Times New Roman" w:eastAsia="標楷體" w:hAnsi="Times New Roman" w:cs="Times New Roman"/>
           <w:szCs w:val="24"/>
         </w:rPr>
         <w:t>或線上字型</w:t>
@@ -847,15 +1010,43 @@
       <w:proofErr w:type="gramEnd"/>
       <w:r>
         <w:rPr>
-          <w:rFonts w:ascii="標楷體" w:eastAsia="標楷體" w:hAnsi="標楷體" w:hint="eastAsia"/>
-          <w:szCs w:val="24"/>
-        </w:rPr>
-        <w:t>服務(請別人代管)，這樣就會有字型檔案的</w:t>
+          <w:rFonts w:ascii="Times New Roman" w:eastAsia="標楷體" w:hAnsi="Times New Roman" w:cs="Times New Roman"/>
+          <w:szCs w:val="24"/>
+        </w:rPr>
+        <w:t>服務</w:t>
+      </w:r>
+      <w:r>
+        <w:rPr>
+          <w:rFonts w:ascii="Times New Roman" w:eastAsia="標楷體" w:hAnsi="Times New Roman" w:cs="Times New Roman"/>
+          <w:szCs w:val="24"/>
+        </w:rPr>
+        <w:t>(</w:t>
+      </w:r>
+      <w:r>
+        <w:rPr>
+          <w:rFonts w:ascii="Times New Roman" w:eastAsia="標楷體" w:hAnsi="Times New Roman" w:cs="Times New Roman"/>
+          <w:szCs w:val="24"/>
+        </w:rPr>
+        <w:t>請別人代管</w:t>
+      </w:r>
+      <w:r>
+        <w:rPr>
+          <w:rFonts w:ascii="Times New Roman" w:eastAsia="標楷體" w:hAnsi="Times New Roman" w:cs="Times New Roman"/>
+          <w:szCs w:val="24"/>
+        </w:rPr>
+        <w:t>)</w:t>
+      </w:r>
+      <w:r>
+        <w:rPr>
+          <w:rFonts w:ascii="Times New Roman" w:eastAsia="標楷體" w:hAnsi="Times New Roman" w:cs="Times New Roman"/>
+          <w:szCs w:val="24"/>
+        </w:rPr>
+        <w:t>，這樣就會有字型檔案的</w:t>
       </w:r>
       <w:proofErr w:type="spellStart"/>
       <w:r>
         <w:rPr>
-          <w:rFonts w:ascii="標楷體" w:eastAsia="標楷體" w:hAnsi="標楷體" w:hint="eastAsia"/>
+          <w:rFonts w:ascii="Times New Roman" w:eastAsia="標楷體" w:hAnsi="Times New Roman" w:cs="Times New Roman"/>
           <w:szCs w:val="24"/>
         </w:rPr>
         <w:t>url</w:t>
@@ -863,7 +1054,7 @@
       <w:proofErr w:type="spellEnd"/>
       <w:r>
         <w:rPr>
-          <w:rFonts w:ascii="標楷體" w:eastAsia="標楷體" w:hAnsi="標楷體" w:hint="eastAsia"/>
+          <w:rFonts w:ascii="Times New Roman" w:eastAsia="標楷體" w:hAnsi="Times New Roman" w:cs="Times New Roman"/>
           <w:szCs w:val="24"/>
         </w:rPr>
         <w:t>，這時就能在</w:t>
@@ -871,7 +1062,7 @@
       <w:proofErr w:type="spellStart"/>
       <w:r>
         <w:rPr>
-          <w:rFonts w:ascii="標楷體" w:eastAsia="標楷體" w:hAnsi="標楷體" w:hint="eastAsia"/>
+          <w:rFonts w:ascii="Times New Roman" w:eastAsia="標楷體" w:hAnsi="Times New Roman" w:cs="Times New Roman"/>
           <w:szCs w:val="24"/>
         </w:rPr>
         <w:t>css</w:t>
@@ -879,15 +1070,29 @@
       <w:proofErr w:type="spellEnd"/>
       <w:r>
         <w:rPr>
-          <w:rFonts w:ascii="標楷體" w:eastAsia="標楷體" w:hAnsi="標楷體" w:hint="eastAsia"/>
-          <w:szCs w:val="24"/>
-        </w:rPr>
-        <w:t>檔頂端使用@font-face特性告訴瀏覽器到指定的</w:t>
+          <w:rFonts w:ascii="Times New Roman" w:eastAsia="標楷體" w:hAnsi="Times New Roman" w:cs="Times New Roman"/>
+          <w:szCs w:val="24"/>
+        </w:rPr>
+        <w:t>檔頂端使用</w:t>
+      </w:r>
+      <w:r>
+        <w:rPr>
+          <w:rFonts w:ascii="Times New Roman" w:eastAsia="標楷體" w:hAnsi="Times New Roman" w:cs="Times New Roman"/>
+          <w:szCs w:val="24"/>
+        </w:rPr>
+        <w:t>@font-face</w:t>
+      </w:r>
+      <w:r>
+        <w:rPr>
+          <w:rFonts w:ascii="Times New Roman" w:eastAsia="標楷體" w:hAnsi="Times New Roman" w:cs="Times New Roman"/>
+          <w:szCs w:val="24"/>
+        </w:rPr>
+        <w:t>特性告訴瀏覽器到指定的</w:t>
       </w:r>
       <w:proofErr w:type="spellStart"/>
       <w:r>
         <w:rPr>
-          <w:rFonts w:ascii="標楷體" w:eastAsia="標楷體" w:hAnsi="標楷體" w:hint="eastAsia"/>
+          <w:rFonts w:ascii="Times New Roman" w:eastAsia="標楷體" w:hAnsi="Times New Roman" w:cs="Times New Roman"/>
           <w:szCs w:val="24"/>
         </w:rPr>
         <w:t>url</w:t>
@@ -895,7 +1100,7 @@
       <w:proofErr w:type="spellEnd"/>
       <w:r>
         <w:rPr>
-          <w:rFonts w:ascii="標楷體" w:eastAsia="標楷體" w:hAnsi="標楷體" w:hint="eastAsia"/>
+          <w:rFonts w:ascii="Times New Roman" w:eastAsia="標楷體" w:hAnsi="Times New Roman" w:cs="Times New Roman"/>
           <w:szCs w:val="24"/>
         </w:rPr>
         <w:t>中去下載字型檔案。</w:t>
@@ -905,7 +1110,7 @@
       <w:pPr>
         <w:spacing w:beforeLines="50" w:before="180"/>
         <w:rPr>
-          <w:rFonts w:ascii="標楷體" w:eastAsia="標楷體" w:hAnsi="標楷體"/>
+          <w:rFonts w:ascii="Times New Roman" w:eastAsia="標楷體" w:hAnsi="Times New Roman" w:cs="Times New Roman"/>
           <w:b/>
           <w:sz w:val="28"/>
           <w:szCs w:val="28"/>
@@ -913,7 +1118,7 @@
       </w:pPr>
       <w:r>
         <w:rPr>
-          <w:rFonts w:ascii="標楷體" w:eastAsia="標楷體" w:hAnsi="標楷體" w:hint="eastAsia"/>
+          <w:rFonts w:ascii="Times New Roman" w:eastAsia="標楷體" w:hAnsi="Times New Roman" w:cs="Times New Roman"/>
           <w:b/>
           <w:sz w:val="28"/>
           <w:szCs w:val="28"/>
@@ -926,13 +1131,13 @@
         <w:spacing w:beforeLines="50" w:before="180"/>
         <w:ind w:left="480"/>
         <w:rPr>
-          <w:rFonts w:ascii="標楷體" w:eastAsia="標楷體" w:hAnsi="標楷體"/>
-          <w:szCs w:val="24"/>
-        </w:rPr>
-      </w:pPr>
-      <w:r>
-        <w:rPr>
-          <w:rFonts w:ascii="標楷體" w:eastAsia="標楷體" w:hAnsi="標楷體" w:hint="eastAsia"/>
+          <w:rFonts w:ascii="Times New Roman" w:eastAsia="標楷體" w:hAnsi="Times New Roman" w:cs="Times New Roman"/>
+          <w:szCs w:val="24"/>
+        </w:rPr>
+      </w:pPr>
+      <w:r>
+        <w:rPr>
+          <w:rFonts w:ascii="Times New Roman" w:eastAsia="標楷體" w:hAnsi="Times New Roman" w:cs="Times New Roman"/>
           <w:szCs w:val="24"/>
         </w:rPr>
         <w:t>調整字型大小</w:t>
@@ -943,28 +1148,21 @@
         <w:spacing w:beforeLines="50" w:before="180"/>
         <w:ind w:left="480" w:firstLine="480"/>
         <w:rPr>
-          <w:rFonts w:ascii="標楷體" w:eastAsia="標楷體" w:hAnsi="標楷體"/>
-          <w:szCs w:val="24"/>
-        </w:rPr>
-      </w:pPr>
-      <w:r>
-        <w:rPr>
-          <w:rFonts w:ascii="標楷體" w:eastAsia="標楷體" w:hAnsi="標楷體"/>
-          <w:szCs w:val="24"/>
-        </w:rPr>
-        <w:t>F</w:t>
-      </w:r>
-      <w:r>
-        <w:rPr>
-          <w:rFonts w:ascii="標楷體" w:eastAsia="標楷體" w:hAnsi="標楷體" w:hint="eastAsia"/>
-          <w:szCs w:val="24"/>
-        </w:rPr>
-        <w:t>ont-size</w:t>
+          <w:rFonts w:ascii="Times New Roman" w:eastAsia="標楷體" w:hAnsi="Times New Roman" w:cs="Times New Roman"/>
+          <w:szCs w:val="24"/>
+        </w:rPr>
+      </w:pPr>
+      <w:r>
+        <w:rPr>
+          <w:rFonts w:ascii="Times New Roman" w:eastAsia="標楷體" w:hAnsi="Times New Roman" w:cs="Times New Roman"/>
+          <w:szCs w:val="24"/>
+        </w:rPr>
+        <w:t>Font-size</w:t>
       </w:r>
       <w:proofErr w:type="gramStart"/>
       <w:r>
         <w:rPr>
-          <w:rFonts w:ascii="標楷體" w:eastAsia="標楷體" w:hAnsi="標楷體" w:hint="eastAsia"/>
+          <w:rFonts w:ascii="Times New Roman" w:eastAsia="標楷體" w:hAnsi="Times New Roman" w:cs="Times New Roman"/>
           <w:szCs w:val="24"/>
         </w:rPr>
         <w:t>:14px</w:t>
@@ -981,32 +1179,32 @@
         <w:spacing w:beforeLines="50" w:before="180"/>
         <w:ind w:leftChars="0"/>
         <w:rPr>
-          <w:rFonts w:ascii="標楷體" w:eastAsia="標楷體" w:hAnsi="標楷體"/>
+          <w:rFonts w:ascii="Times New Roman" w:eastAsia="標楷體" w:hAnsi="Times New Roman" w:cs="Times New Roman"/>
           <w:szCs w:val="24"/>
         </w:rPr>
       </w:pPr>
       <w:proofErr w:type="spellStart"/>
       <w:r>
         <w:rPr>
-          <w:rFonts w:ascii="標楷體" w:eastAsia="標楷體" w:hAnsi="標楷體"/>
-          <w:szCs w:val="24"/>
-        </w:rPr>
-        <w:t>P</w:t>
-      </w:r>
-      <w:r>
-        <w:rPr>
-          <w:rFonts w:ascii="標楷體" w:eastAsia="標楷體" w:hAnsi="標楷體" w:hint="eastAsia"/>
-          <w:szCs w:val="24"/>
-        </w:rPr>
-        <w:t>x</w:t>
+          <w:rFonts w:ascii="Times New Roman" w:eastAsia="標楷體" w:hAnsi="Times New Roman" w:cs="Times New Roman"/>
+          <w:szCs w:val="24"/>
+        </w:rPr>
+        <w:t>Px</w:t>
       </w:r>
       <w:proofErr w:type="spellEnd"/>
       <w:r>
         <w:rPr>
-          <w:rFonts w:ascii="標楷體" w:eastAsia="標楷體" w:hAnsi="標楷體" w:hint="eastAsia"/>
-          <w:szCs w:val="24"/>
-        </w:rPr>
-        <w:t>:指定像素，設定字母最高處到最低處的像素數量</w:t>
+          <w:rFonts w:ascii="Times New Roman" w:eastAsia="標楷體" w:hAnsi="Times New Roman" w:cs="Times New Roman"/>
+          <w:szCs w:val="24"/>
+        </w:rPr>
+        <w:t>:</w:t>
+      </w:r>
+      <w:r>
+        <w:rPr>
+          <w:rFonts w:ascii="Times New Roman" w:eastAsia="標楷體" w:hAnsi="Times New Roman" w:cs="Times New Roman"/>
+          <w:szCs w:val="24"/>
+        </w:rPr>
+        <w:t>指定像素，設定字母最高處到最低處的像素數量</w:t>
       </w:r>
     </w:p>
     <w:p>
@@ -1019,16 +1217,23 @@
         <w:spacing w:beforeLines="50" w:before="180"/>
         <w:ind w:leftChars="0"/>
         <w:rPr>
-          <w:rFonts w:ascii="標楷體" w:eastAsia="標楷體" w:hAnsi="標楷體"/>
-          <w:szCs w:val="24"/>
-        </w:rPr>
-      </w:pPr>
-      <w:r>
-        <w:rPr>
-          <w:rFonts w:ascii="標楷體" w:eastAsia="標楷體" w:hAnsi="標楷體" w:hint="eastAsia"/>
-          <w:szCs w:val="24"/>
-        </w:rPr>
-        <w:t>%:計算與父元件的相對百分比</w:t>
+          <w:rFonts w:ascii="Times New Roman" w:eastAsia="標楷體" w:hAnsi="Times New Roman" w:cs="Times New Roman"/>
+          <w:szCs w:val="24"/>
+        </w:rPr>
+      </w:pPr>
+      <w:r>
+        <w:rPr>
+          <w:rFonts w:ascii="Times New Roman" w:eastAsia="標楷體" w:hAnsi="Times New Roman" w:cs="Times New Roman"/>
+          <w:szCs w:val="24"/>
+        </w:rPr>
+        <w:t>%:</w:t>
+      </w:r>
+      <w:r>
+        <w:rPr>
+          <w:rFonts w:ascii="Times New Roman" w:eastAsia="標楷體" w:hAnsi="Times New Roman" w:cs="Times New Roman"/>
+          <w:szCs w:val="24"/>
+        </w:rPr>
+        <w:t>計算與父元件的相對百分比</w:t>
       </w:r>
     </w:p>
     <w:p>
@@ -1041,32 +1246,32 @@
         <w:spacing w:beforeLines="50" w:before="180"/>
         <w:ind w:leftChars="0"/>
         <w:rPr>
-          <w:rFonts w:ascii="標楷體" w:eastAsia="標楷體" w:hAnsi="標楷體"/>
+          <w:rFonts w:ascii="Times New Roman" w:eastAsia="標楷體" w:hAnsi="Times New Roman" w:cs="Times New Roman"/>
           <w:szCs w:val="24"/>
         </w:rPr>
       </w:pPr>
       <w:proofErr w:type="spellStart"/>
       <w:r>
         <w:rPr>
-          <w:rFonts w:ascii="標楷體" w:eastAsia="標楷體" w:hAnsi="標楷體"/>
-          <w:szCs w:val="24"/>
-        </w:rPr>
-        <w:t>E</w:t>
-      </w:r>
-      <w:r>
-        <w:rPr>
-          <w:rFonts w:ascii="標楷體" w:eastAsia="標楷體" w:hAnsi="標楷體" w:hint="eastAsia"/>
-          <w:szCs w:val="24"/>
-        </w:rPr>
-        <w:t>m</w:t>
+          <w:rFonts w:ascii="Times New Roman" w:eastAsia="標楷體" w:hAnsi="Times New Roman" w:cs="Times New Roman"/>
+          <w:szCs w:val="24"/>
+        </w:rPr>
+        <w:t>Em</w:t>
       </w:r>
       <w:proofErr w:type="spellEnd"/>
       <w:r>
         <w:rPr>
-          <w:rFonts w:ascii="標楷體" w:eastAsia="標楷體" w:hAnsi="標楷體" w:hint="eastAsia"/>
-          <w:szCs w:val="24"/>
-        </w:rPr>
-        <w:t>: 計算與父元件的相對縮放比</w:t>
+          <w:rFonts w:ascii="Times New Roman" w:eastAsia="標楷體" w:hAnsi="Times New Roman" w:cs="Times New Roman"/>
+          <w:szCs w:val="24"/>
+        </w:rPr>
+        <w:t xml:space="preserve">: </w:t>
+      </w:r>
+      <w:r>
+        <w:rPr>
+          <w:rFonts w:ascii="Times New Roman" w:eastAsia="標楷體" w:hAnsi="Times New Roman" w:cs="Times New Roman"/>
+          <w:szCs w:val="24"/>
+        </w:rPr>
+        <w:t>計算與父元件的相對縮放比</w:t>
       </w:r>
     </w:p>
     <w:p>
@@ -1079,50 +1284,57 @@
         <w:spacing w:beforeLines="50" w:before="180"/>
         <w:ind w:leftChars="0"/>
         <w:rPr>
-          <w:rFonts w:ascii="標楷體" w:eastAsia="標楷體" w:hAnsi="標楷體"/>
-          <w:szCs w:val="24"/>
-        </w:rPr>
-      </w:pPr>
-      <w:r>
-        <w:rPr>
-          <w:rFonts w:ascii="標楷體" w:eastAsia="標楷體" w:hAnsi="標楷體" w:hint="eastAsia"/>
-          <w:szCs w:val="24"/>
-        </w:rPr>
-        <w:t>關鍵字:small , large</w:t>
-      </w:r>
-    </w:p>
-    <w:p>
-      <w:pPr>
-        <w:spacing w:beforeLines="50" w:before="180"/>
-        <w:rPr>
-          <w:rFonts w:ascii="標楷體" w:eastAsia="標楷體" w:hAnsi="標楷體"/>
-          <w:szCs w:val="24"/>
-        </w:rPr>
-      </w:pPr>
-    </w:p>
-    <w:p>
-      <w:pPr>
-        <w:spacing w:beforeLines="50" w:before="180"/>
-        <w:rPr>
-          <w:rFonts w:ascii="標楷體" w:eastAsia="標楷體" w:hAnsi="標楷體"/>
-          <w:szCs w:val="24"/>
-        </w:rPr>
-      </w:pPr>
-    </w:p>
-    <w:p>
-      <w:pPr>
-        <w:spacing w:beforeLines="50" w:before="180"/>
-        <w:rPr>
-          <w:rFonts w:ascii="標楷體" w:eastAsia="標楷體" w:hAnsi="標楷體"/>
-          <w:szCs w:val="24"/>
-        </w:rPr>
-      </w:pPr>
-    </w:p>
-    <w:p>
-      <w:pPr>
-        <w:spacing w:beforeLines="50" w:before="180"/>
-        <w:rPr>
-          <w:rFonts w:ascii="標楷體" w:eastAsia="標楷體" w:hAnsi="標楷體"/>
+          <w:rFonts w:ascii="Times New Roman" w:eastAsia="標楷體" w:hAnsi="Times New Roman" w:cs="Times New Roman"/>
+          <w:szCs w:val="24"/>
+        </w:rPr>
+      </w:pPr>
+      <w:r>
+        <w:rPr>
+          <w:rFonts w:ascii="Times New Roman" w:eastAsia="標楷體" w:hAnsi="Times New Roman" w:cs="Times New Roman"/>
+          <w:szCs w:val="24"/>
+        </w:rPr>
+        <w:t>關鍵字</w:t>
+      </w:r>
+      <w:r>
+        <w:rPr>
+          <w:rFonts w:ascii="Times New Roman" w:eastAsia="標楷體" w:hAnsi="Times New Roman" w:cs="Times New Roman"/>
+          <w:szCs w:val="24"/>
+        </w:rPr>
+        <w:t>:small , large</w:t>
+      </w:r>
+    </w:p>
+    <w:p>
+      <w:pPr>
+        <w:spacing w:beforeLines="50" w:before="180"/>
+        <w:rPr>
+          <w:rFonts w:ascii="Times New Roman" w:eastAsia="標楷體" w:hAnsi="Times New Roman" w:cs="Times New Roman"/>
+          <w:szCs w:val="24"/>
+        </w:rPr>
+      </w:pPr>
+    </w:p>
+    <w:p>
+      <w:pPr>
+        <w:spacing w:beforeLines="50" w:before="180"/>
+        <w:rPr>
+          <w:rFonts w:ascii="Times New Roman" w:eastAsia="標楷體" w:hAnsi="Times New Roman" w:cs="Times New Roman"/>
+          <w:szCs w:val="24"/>
+        </w:rPr>
+      </w:pPr>
+    </w:p>
+    <w:p>
+      <w:pPr>
+        <w:spacing w:beforeLines="50" w:before="180"/>
+        <w:rPr>
+          <w:rFonts w:ascii="Times New Roman" w:eastAsia="標楷體" w:hAnsi="Times New Roman" w:cs="Times New Roman"/>
+          <w:szCs w:val="24"/>
+        </w:rPr>
+      </w:pPr>
+    </w:p>
+    <w:p>
+      <w:pPr>
+        <w:spacing w:beforeLines="50" w:before="180"/>
+        <w:rPr>
+          <w:rFonts w:ascii="Times New Roman" w:eastAsia="標楷體" w:hAnsi="Times New Roman" w:cs="Times New Roman"/>
           <w:b/>
           <w:sz w:val="28"/>
           <w:szCs w:val="28"/>
@@ -1130,7 +1342,7 @@
       </w:pPr>
       <w:r>
         <w:rPr>
-          <w:rFonts w:ascii="標楷體" w:eastAsia="標楷體" w:hAnsi="標楷體" w:hint="eastAsia"/>
+          <w:rFonts w:ascii="Times New Roman" w:eastAsia="標楷體" w:hAnsi="Times New Roman" w:cs="Times New Roman"/>
           <w:szCs w:val="24"/>
         </w:rPr>
         <w:lastRenderedPageBreak/>
@@ -1138,7 +1350,7 @@
       </w:r>
       <w:r>
         <w:rPr>
-          <w:rFonts w:ascii="標楷體" w:eastAsia="標楷體" w:hAnsi="標楷體" w:hint="eastAsia"/>
+          <w:rFonts w:ascii="Times New Roman" w:eastAsia="標楷體" w:hAnsi="Times New Roman" w:cs="Times New Roman"/>
           <w:b/>
           <w:sz w:val="28"/>
           <w:szCs w:val="28"/>
@@ -1151,32 +1363,39 @@
         <w:spacing w:beforeLines="50" w:before="180"/>
         <w:ind w:left="960"/>
         <w:rPr>
-          <w:rFonts w:ascii="標楷體" w:eastAsia="標楷體" w:hAnsi="標楷體"/>
+          <w:rFonts w:ascii="Times New Roman" w:eastAsia="標楷體" w:hAnsi="Times New Roman" w:cs="Times New Roman"/>
           <w:szCs w:val="24"/>
         </w:rPr>
       </w:pPr>
       <w:proofErr w:type="spellStart"/>
       <w:r>
         <w:rPr>
-          <w:rFonts w:ascii="標楷體" w:eastAsia="標楷體" w:hAnsi="標楷體"/>
-          <w:szCs w:val="24"/>
-        </w:rPr>
-        <w:t>C</w:t>
-      </w:r>
-      <w:r>
-        <w:rPr>
-          <w:rFonts w:ascii="標楷體" w:eastAsia="標楷體" w:hAnsi="標楷體" w:hint="eastAsia"/>
-          <w:szCs w:val="24"/>
-        </w:rPr>
-        <w:t>ss</w:t>
+          <w:rFonts w:ascii="Times New Roman" w:eastAsia="標楷體" w:hAnsi="Times New Roman" w:cs="Times New Roman"/>
+          <w:szCs w:val="24"/>
+        </w:rPr>
+        <w:t>Css</w:t>
       </w:r>
       <w:proofErr w:type="spellEnd"/>
       <w:r>
         <w:rPr>
-          <w:rFonts w:ascii="標楷體" w:eastAsia="標楷體" w:hAnsi="標楷體" w:hint="eastAsia"/>
-          <w:szCs w:val="24"/>
-        </w:rPr>
-        <w:t>提供指定色彩的方式有指定色彩的名稱、紅綠藍色百分比、16進位碼</w:t>
+          <w:rFonts w:ascii="Times New Roman" w:eastAsia="標楷體" w:hAnsi="Times New Roman" w:cs="Times New Roman"/>
+          <w:szCs w:val="24"/>
+        </w:rPr>
+        <w:t>提供指定色彩的方式有指定色彩的名稱、紅綠藍色百分比、</w:t>
+      </w:r>
+      <w:r>
+        <w:rPr>
+          <w:rFonts w:ascii="Times New Roman" w:eastAsia="標楷體" w:hAnsi="Times New Roman" w:cs="Times New Roman"/>
+          <w:szCs w:val="24"/>
+        </w:rPr>
+        <w:t>16</w:t>
+      </w:r>
+      <w:r>
+        <w:rPr>
+          <w:rFonts w:ascii="Times New Roman" w:eastAsia="標楷體" w:hAnsi="Times New Roman" w:cs="Times New Roman"/>
+          <w:szCs w:val="24"/>
+        </w:rPr>
+        <w:t>進位碼</w:t>
       </w:r>
     </w:p>
     <w:p>
@@ -1184,13 +1403,13 @@
         <w:spacing w:beforeLines="50" w:before="180"/>
         <w:ind w:left="960"/>
         <w:rPr>
-          <w:rFonts w:ascii="標楷體" w:eastAsia="標楷體" w:hAnsi="標楷體"/>
-          <w:szCs w:val="24"/>
-        </w:rPr>
-      </w:pPr>
-      <w:r>
-        <w:rPr>
-          <w:rFonts w:ascii="標楷體" w:eastAsia="標楷體" w:hAnsi="標楷體" w:hint="eastAsia"/>
+          <w:rFonts w:ascii="Times New Roman" w:eastAsia="標楷體" w:hAnsi="Times New Roman" w:cs="Times New Roman"/>
+          <w:szCs w:val="24"/>
+        </w:rPr>
+      </w:pPr>
+      <w:r>
+        <w:rPr>
+          <w:rFonts w:ascii="Times New Roman" w:eastAsia="標楷體" w:hAnsi="Times New Roman" w:cs="Times New Roman"/>
           <w:b/>
           <w:szCs w:val="24"/>
         </w:rPr>
@@ -1198,10 +1417,38 @@
       </w:r>
       <w:r>
         <w:rPr>
-          <w:rFonts w:ascii="標楷體" w:eastAsia="標楷體" w:hAnsi="標楷體" w:hint="eastAsia"/>
-          <w:szCs w:val="24"/>
-        </w:rPr>
-        <w:t>，就是使用其名稱。共有16基本色彩與150種延伸色彩</w:t>
+          <w:rFonts w:ascii="Times New Roman" w:eastAsia="標楷體" w:hAnsi="Times New Roman" w:cs="Times New Roman"/>
+          <w:szCs w:val="24"/>
+        </w:rPr>
+        <w:t>，就是使用其名稱。共有</w:t>
+      </w:r>
+      <w:r>
+        <w:rPr>
+          <w:rFonts w:ascii="Times New Roman" w:eastAsia="標楷體" w:hAnsi="Times New Roman" w:cs="Times New Roman"/>
+          <w:szCs w:val="24"/>
+        </w:rPr>
+        <w:t>16</w:t>
+      </w:r>
+      <w:r>
+        <w:rPr>
+          <w:rFonts w:ascii="Times New Roman" w:eastAsia="標楷體" w:hAnsi="Times New Roman" w:cs="Times New Roman"/>
+          <w:szCs w:val="24"/>
+        </w:rPr>
+        <w:t>基本色彩與</w:t>
+      </w:r>
+      <w:r>
+        <w:rPr>
+          <w:rFonts w:ascii="Times New Roman" w:eastAsia="標楷體" w:hAnsi="Times New Roman" w:cs="Times New Roman"/>
+          <w:szCs w:val="24"/>
+        </w:rPr>
+        <w:t>150</w:t>
+      </w:r>
+      <w:r>
+        <w:rPr>
+          <w:rFonts w:ascii="Times New Roman" w:eastAsia="標楷體" w:hAnsi="Times New Roman" w:cs="Times New Roman"/>
+          <w:szCs w:val="24"/>
+        </w:rPr>
+        <w:t>種延伸色彩</w:t>
       </w:r>
     </w:p>
     <w:p>
@@ -1209,14 +1456,14 @@
         <w:spacing w:beforeLines="50" w:before="180"/>
         <w:ind w:left="960"/>
         <w:rPr>
-          <w:rFonts w:ascii="標楷體" w:eastAsia="標楷體" w:hAnsi="標楷體"/>
+          <w:rFonts w:ascii="Times New Roman" w:eastAsia="標楷體" w:hAnsi="Times New Roman" w:cs="Times New Roman"/>
           <w:szCs w:val="24"/>
         </w:rPr>
       </w:pPr>
       <w:proofErr w:type="gramStart"/>
       <w:r>
         <w:rPr>
-          <w:rFonts w:ascii="標楷體" w:eastAsia="標楷體" w:hAnsi="標楷體" w:hint="eastAsia"/>
+          <w:rFonts w:ascii="Times New Roman" w:eastAsia="標楷體" w:hAnsi="Times New Roman" w:cs="Times New Roman"/>
           <w:szCs w:val="24"/>
         </w:rPr>
         <w:t>body{</w:t>
@@ -1228,7 +1475,7 @@
         <w:spacing w:beforeLines="50" w:before="180"/>
         <w:ind w:left="960"/>
         <w:rPr>
-          <w:rFonts w:ascii="標楷體" w:eastAsia="標楷體" w:hAnsi="標楷體"/>
+          <w:rFonts w:ascii="Times New Roman" w:eastAsia="標楷體" w:hAnsi="Times New Roman" w:cs="Times New Roman"/>
           <w:szCs w:val="24"/>
         </w:rPr>
       </w:pPr>
@@ -1236,7 +1483,7 @@
       <w:proofErr w:type="gramStart"/>
       <w:r>
         <w:rPr>
-          <w:rFonts w:ascii="標楷體" w:eastAsia="標楷體" w:hAnsi="標楷體" w:hint="eastAsia"/>
+          <w:rFonts w:ascii="Times New Roman" w:eastAsia="標楷體" w:hAnsi="Times New Roman" w:cs="Times New Roman"/>
           <w:szCs w:val="24"/>
         </w:rPr>
         <w:t>background-color:</w:t>
@@ -1244,7 +1491,7 @@
       <w:proofErr w:type="gramEnd"/>
       <w:r>
         <w:rPr>
-          <w:rFonts w:ascii="標楷體" w:eastAsia="標楷體" w:hAnsi="標楷體" w:hint="eastAsia"/>
+          <w:rFonts w:ascii="Times New Roman" w:eastAsia="標楷體" w:hAnsi="Times New Roman" w:cs="Times New Roman"/>
           <w:szCs w:val="24"/>
         </w:rPr>
         <w:t>red</w:t>
@@ -1252,7 +1499,7 @@
       <w:proofErr w:type="spellEnd"/>
       <w:r>
         <w:rPr>
-          <w:rFonts w:ascii="標楷體" w:eastAsia="標楷體" w:hAnsi="標楷體" w:hint="eastAsia"/>
+          <w:rFonts w:ascii="Times New Roman" w:eastAsia="標楷體" w:hAnsi="Times New Roman" w:cs="Times New Roman"/>
           <w:szCs w:val="24"/>
         </w:rPr>
         <w:t>;</w:t>
@@ -1263,26 +1510,24 @@
         <w:spacing w:beforeLines="50" w:before="180"/>
         <w:ind w:left="960"/>
         <w:rPr>
-          <w:rFonts w:ascii="標楷體" w:eastAsia="標楷體" w:hAnsi="標楷體"/>
-          <w:szCs w:val="24"/>
-        </w:rPr>
-      </w:pPr>
-      <w:r>
-        <w:rPr>
-          <w:rFonts w:ascii="標楷體" w:eastAsia="標楷體" w:hAnsi="標楷體" w:hint="eastAsia"/>
+          <w:rFonts w:ascii="Times New Roman" w:eastAsia="標楷體" w:hAnsi="Times New Roman" w:cs="Times New Roman"/>
+          <w:szCs w:val="24"/>
+        </w:rPr>
+      </w:pPr>
+      <w:r>
+        <w:rPr>
+          <w:rFonts w:ascii="Times New Roman" w:eastAsia="標楷體" w:hAnsi="Times New Roman" w:cs="Times New Roman"/>
           <w:szCs w:val="24"/>
         </w:rPr>
         <w:t>}</w:t>
       </w:r>
-      <w:bookmarkStart w:id="0" w:name="_GoBack"/>
-      <w:bookmarkEnd w:id="0"/>
     </w:p>
     <w:p>
       <w:pPr>
         <w:spacing w:beforeLines="50" w:before="180"/>
         <w:ind w:left="960"/>
         <w:rPr>
-          <w:rFonts w:ascii="標楷體" w:eastAsia="標楷體" w:hAnsi="標楷體"/>
+          <w:rFonts w:ascii="Times New Roman" w:eastAsia="標楷體" w:hAnsi="Times New Roman" w:cs="Times New Roman"/>
           <w:szCs w:val="24"/>
         </w:rPr>
       </w:pPr>
@@ -1292,14 +1537,14 @@
         <w:spacing w:beforeLines="50" w:before="180"/>
         <w:ind w:left="960"/>
         <w:rPr>
-          <w:rFonts w:ascii="標楷體" w:eastAsia="標楷體" w:hAnsi="標楷體"/>
+          <w:rFonts w:ascii="Times New Roman" w:eastAsia="標楷體" w:hAnsi="Times New Roman" w:cs="Times New Roman"/>
           <w:b/>
           <w:szCs w:val="24"/>
         </w:rPr>
       </w:pPr>
       <w:r>
         <w:rPr>
-          <w:rFonts w:ascii="標楷體" w:eastAsia="標楷體" w:hAnsi="標楷體" w:hint="eastAsia"/>
+          <w:rFonts w:ascii="Times New Roman" w:eastAsia="標楷體" w:hAnsi="Times New Roman" w:cs="Times New Roman"/>
           <w:b/>
           <w:szCs w:val="24"/>
         </w:rPr>
@@ -1308,7 +1553,7 @@
       <w:proofErr w:type="spellStart"/>
       <w:r>
         <w:rPr>
-          <w:rFonts w:ascii="標楷體" w:eastAsia="標楷體" w:hAnsi="標楷體" w:hint="eastAsia"/>
+          <w:rFonts w:ascii="Times New Roman" w:eastAsia="標楷體" w:hAnsi="Times New Roman" w:cs="Times New Roman"/>
           <w:b/>
           <w:szCs w:val="24"/>
         </w:rPr>
@@ -1317,7 +1562,7 @@
       <w:proofErr w:type="spellEnd"/>
       <w:r>
         <w:rPr>
-          <w:rFonts w:ascii="標楷體" w:eastAsia="標楷體" w:hAnsi="標楷體" w:hint="eastAsia"/>
+          <w:rFonts w:ascii="Times New Roman" w:eastAsia="標楷體" w:hAnsi="Times New Roman" w:cs="Times New Roman"/>
           <w:b/>
           <w:szCs w:val="24"/>
         </w:rPr>
@@ -1329,14 +1574,14 @@
         <w:spacing w:beforeLines="50" w:before="180"/>
         <w:ind w:left="960"/>
         <w:rPr>
-          <w:rFonts w:ascii="標楷體" w:eastAsia="標楷體" w:hAnsi="標楷體"/>
+          <w:rFonts w:ascii="Times New Roman" w:eastAsia="標楷體" w:hAnsi="Times New Roman" w:cs="Times New Roman"/>
           <w:szCs w:val="24"/>
         </w:rPr>
       </w:pPr>
       <w:proofErr w:type="gramStart"/>
       <w:r>
         <w:rPr>
-          <w:rFonts w:ascii="標楷體" w:eastAsia="標楷體" w:hAnsi="標楷體" w:hint="eastAsia"/>
+          <w:rFonts w:ascii="Times New Roman" w:eastAsia="標楷體" w:hAnsi="Times New Roman" w:cs="Times New Roman"/>
           <w:szCs w:val="24"/>
         </w:rPr>
         <w:t>body{</w:t>
@@ -1348,7 +1593,7 @@
         <w:spacing w:beforeLines="50" w:before="180"/>
         <w:ind w:left="960"/>
         <w:rPr>
-          <w:rFonts w:ascii="標楷體" w:eastAsia="標楷體" w:hAnsi="標楷體"/>
+          <w:rFonts w:ascii="Times New Roman" w:eastAsia="標楷體" w:hAnsi="Times New Roman" w:cs="Times New Roman"/>
           <w:szCs w:val="24"/>
         </w:rPr>
       </w:pPr>
@@ -1356,7 +1601,7 @@
       <w:proofErr w:type="gramStart"/>
       <w:r>
         <w:rPr>
-          <w:rFonts w:ascii="標楷體" w:eastAsia="標楷體" w:hAnsi="標楷體" w:hint="eastAsia"/>
+          <w:rFonts w:ascii="Times New Roman" w:eastAsia="標楷體" w:hAnsi="Times New Roman" w:cs="Times New Roman"/>
           <w:szCs w:val="24"/>
         </w:rPr>
         <w:t>background-color:</w:t>
@@ -1364,7 +1609,7 @@
       <w:proofErr w:type="gramEnd"/>
       <w:r>
         <w:rPr>
-          <w:rFonts w:ascii="標楷體" w:eastAsia="標楷體" w:hAnsi="標楷體" w:hint="eastAsia"/>
+          <w:rFonts w:ascii="Times New Roman" w:eastAsia="標楷體" w:hAnsi="Times New Roman" w:cs="Times New Roman"/>
           <w:szCs w:val="24"/>
         </w:rPr>
         <w:t>rgb</w:t>
@@ -1372,7 +1617,7 @@
       <w:proofErr w:type="spellEnd"/>
       <w:r>
         <w:rPr>
-          <w:rFonts w:ascii="標楷體" w:eastAsia="標楷體" w:hAnsi="標楷體" w:hint="eastAsia"/>
+          <w:rFonts w:ascii="Times New Roman" w:eastAsia="標楷體" w:hAnsi="Times New Roman" w:cs="Times New Roman"/>
           <w:szCs w:val="24"/>
         </w:rPr>
         <w:t>(80%,40%,0%);</w:t>
@@ -1383,13 +1628,13 @@
         <w:spacing w:beforeLines="50" w:before="180"/>
         <w:ind w:left="960"/>
         <w:rPr>
-          <w:rFonts w:ascii="標楷體" w:eastAsia="標楷體" w:hAnsi="標楷體"/>
-          <w:szCs w:val="24"/>
-        </w:rPr>
-      </w:pPr>
-      <w:r>
-        <w:rPr>
-          <w:rFonts w:ascii="標楷體" w:eastAsia="標楷體" w:hAnsi="標楷體" w:hint="eastAsia"/>
+          <w:rFonts w:ascii="Times New Roman" w:eastAsia="標楷體" w:hAnsi="Times New Roman" w:cs="Times New Roman"/>
+          <w:szCs w:val="24"/>
+        </w:rPr>
+      </w:pPr>
+      <w:r>
+        <w:rPr>
+          <w:rFonts w:ascii="Times New Roman" w:eastAsia="標楷體" w:hAnsi="Times New Roman" w:cs="Times New Roman"/>
           <w:szCs w:val="24"/>
         </w:rPr>
         <w:t>}</w:t>
@@ -1400,7 +1645,7 @@
         <w:spacing w:beforeLines="50" w:before="180"/>
         <w:ind w:left="960"/>
         <w:rPr>
-          <w:rFonts w:ascii="標楷體" w:eastAsia="標楷體" w:hAnsi="標楷體"/>
+          <w:rFonts w:ascii="Times New Roman" w:eastAsia="標楷體" w:hAnsi="Times New Roman" w:cs="Times New Roman"/>
           <w:szCs w:val="24"/>
         </w:rPr>
       </w:pPr>
@@ -1410,18 +1655,26 @@
         <w:spacing w:beforeLines="50" w:before="180"/>
         <w:ind w:left="960"/>
         <w:rPr>
-          <w:rFonts w:ascii="標楷體" w:eastAsia="標楷體" w:hAnsi="標楷體"/>
+          <w:rFonts w:ascii="Times New Roman" w:eastAsia="標楷體" w:hAnsi="Times New Roman" w:cs="Times New Roman"/>
           <w:b/>
           <w:szCs w:val="24"/>
         </w:rPr>
       </w:pPr>
       <w:r>
         <w:rPr>
-          <w:rFonts w:ascii="標楷體" w:eastAsia="標楷體" w:hAnsi="標楷體" w:hint="eastAsia"/>
+          <w:rFonts w:ascii="Times New Roman" w:eastAsia="標楷體" w:hAnsi="Times New Roman" w:cs="Times New Roman"/>
           <w:b/>
           <w:szCs w:val="24"/>
         </w:rPr>
-        <w:t>16進位碼</w:t>
+        <w:t>16</w:t>
+      </w:r>
+      <w:r>
+        <w:rPr>
+          <w:rFonts w:ascii="Times New Roman" w:eastAsia="標楷體" w:hAnsi="Times New Roman" w:cs="Times New Roman"/>
+          <w:b/>
+          <w:szCs w:val="24"/>
+        </w:rPr>
+        <w:t>進位碼</w:t>
       </w:r>
     </w:p>
     <w:p>
@@ -1429,14 +1682,14 @@
         <w:spacing w:beforeLines="50" w:before="180"/>
         <w:ind w:left="960"/>
         <w:rPr>
-          <w:rFonts w:ascii="標楷體" w:eastAsia="標楷體" w:hAnsi="標楷體"/>
+          <w:rFonts w:ascii="Times New Roman" w:eastAsia="標楷體" w:hAnsi="Times New Roman" w:cs="Times New Roman"/>
           <w:szCs w:val="24"/>
         </w:rPr>
       </w:pPr>
       <w:proofErr w:type="gramStart"/>
       <w:r>
         <w:rPr>
-          <w:rFonts w:ascii="標楷體" w:eastAsia="標楷體" w:hAnsi="標楷體" w:hint="eastAsia"/>
+          <w:rFonts w:ascii="Times New Roman" w:eastAsia="標楷體" w:hAnsi="Times New Roman" w:cs="Times New Roman"/>
           <w:szCs w:val="24"/>
         </w:rPr>
         <w:t>兩個兩個</w:t>
@@ -1444,7 +1697,7 @@
       <w:proofErr w:type="gramEnd"/>
       <w:r>
         <w:rPr>
-          <w:rFonts w:ascii="標楷體" w:eastAsia="標楷體" w:hAnsi="標楷體" w:hint="eastAsia"/>
+          <w:rFonts w:ascii="Times New Roman" w:eastAsia="標楷體" w:hAnsi="Times New Roman" w:cs="Times New Roman"/>
           <w:szCs w:val="24"/>
         </w:rPr>
         <w:t>數字為三原色的其中一個顏色</w:t>
@@ -1455,20 +1708,20 @@
         <w:spacing w:beforeLines="50" w:before="180"/>
         <w:ind w:left="960"/>
         <w:rPr>
-          <w:rFonts w:ascii="標楷體" w:eastAsia="標楷體" w:hAnsi="標楷體"/>
-          <w:szCs w:val="24"/>
-        </w:rPr>
-      </w:pPr>
-      <w:r>
-        <w:rPr>
-          <w:rFonts w:ascii="標楷體" w:eastAsia="標楷體" w:hAnsi="標楷體" w:hint="eastAsia"/>
+          <w:rFonts w:ascii="Times New Roman" w:eastAsia="標楷體" w:hAnsi="Times New Roman" w:cs="Times New Roman"/>
+          <w:szCs w:val="24"/>
+        </w:rPr>
+      </w:pPr>
+      <w:r>
+        <w:rPr>
+          <w:rFonts w:ascii="Times New Roman" w:eastAsia="標楷體" w:hAnsi="Times New Roman" w:cs="Times New Roman"/>
           <w:szCs w:val="24"/>
         </w:rPr>
         <w:t>#</w:t>
       </w:r>
       <w:r>
         <w:rPr>
-          <w:rFonts w:ascii="標楷體" w:eastAsia="標楷體" w:hAnsi="標楷體" w:hint="eastAsia"/>
+          <w:rFonts w:ascii="Times New Roman" w:eastAsia="標楷體" w:hAnsi="Times New Roman" w:cs="Times New Roman"/>
           <w:color w:val="FF0000"/>
           <w:szCs w:val="24"/>
         </w:rPr>
@@ -1476,7 +1729,7 @@
       </w:r>
       <w:r>
         <w:rPr>
-          <w:rFonts w:ascii="標楷體" w:eastAsia="標楷體" w:hAnsi="標楷體" w:hint="eastAsia"/>
+          <w:rFonts w:ascii="Times New Roman" w:eastAsia="標楷體" w:hAnsi="Times New Roman" w:cs="Times New Roman"/>
           <w:color w:val="00B050"/>
           <w:szCs w:val="24"/>
         </w:rPr>
@@ -1484,7 +1737,7 @@
       </w:r>
       <w:r>
         <w:rPr>
-          <w:rFonts w:ascii="標楷體" w:eastAsia="標楷體" w:hAnsi="標楷體" w:hint="eastAsia"/>
+          <w:rFonts w:ascii="Times New Roman" w:eastAsia="標楷體" w:hAnsi="Times New Roman" w:cs="Times New Roman"/>
           <w:color w:val="0070C0"/>
           <w:szCs w:val="24"/>
         </w:rPr>
@@ -1492,28 +1745,28 @@
       </w:r>
       <w:r>
         <w:rPr>
-          <w:rFonts w:ascii="標楷體" w:eastAsia="標楷體" w:hAnsi="標楷體" w:hint="eastAsia"/>
+          <w:rFonts w:ascii="Times New Roman" w:eastAsia="標楷體" w:hAnsi="Times New Roman" w:cs="Times New Roman"/>
           <w:szCs w:val="24"/>
         </w:rPr>
         <w:t>也</w:t>
       </w:r>
       <w:r>
         <w:rPr>
-          <w:rFonts w:ascii="標楷體" w:eastAsia="標楷體" w:hAnsi="標楷體" w:hint="eastAsia"/>
+          <w:rFonts w:ascii="Times New Roman" w:eastAsia="標楷體" w:hAnsi="Times New Roman" w:cs="Times New Roman"/>
           <w:szCs w:val="24"/>
         </w:rPr>
         <w:t>就</w:t>
       </w:r>
       <w:r>
         <w:rPr>
-          <w:rFonts w:ascii="標楷體" w:eastAsia="標楷體" w:hAnsi="標楷體" w:hint="eastAsia"/>
+          <w:rFonts w:ascii="Times New Roman" w:eastAsia="標楷體" w:hAnsi="Times New Roman" w:cs="Times New Roman"/>
           <w:szCs w:val="24"/>
         </w:rPr>
         <w:t>是</w:t>
       </w:r>
       <w:r>
         <w:rPr>
-          <w:rFonts w:ascii="標楷體" w:eastAsia="標楷體" w:hAnsi="標楷體" w:hint="eastAsia"/>
+          <w:rFonts w:ascii="Times New Roman" w:eastAsia="標楷體" w:hAnsi="Times New Roman" w:cs="Times New Roman"/>
           <w:szCs w:val="24"/>
         </w:rPr>
         <w:t>兩個數字為一組</w:t>
